--- a/backend/media/OGGSK_TEMP_PLAN_GRAFIC.docx
+++ b/backend/media/OGGSK_TEMP_PLAN_GRAFIC.docx
@@ -1,11 +1,10 @@
 
 <file path=word/document.xml><?xml version="1.0" encoding="utf-8"?>
-<w:document xmlns:o="urn:schemas-microsoft-com:office:office" xmlns:r="http://schemas.openxmlformats.org/officeDocument/2006/relationships" xmlns:v="urn:schemas-microsoft-com:vml" xmlns:w="http://schemas.openxmlformats.org/wordprocessingml/2006/main" xmlns:w10="urn:schemas-microsoft-com:office:word" xmlns:wp="http://schemas.openxmlformats.org/drawingml/2006/wordprocessingDrawing" xmlns:wps="http://schemas.microsoft.com/office/word/2010/wordprocessingShape" xmlns:wpg="http://schemas.microsoft.com/office/word/2010/wordprocessingGroup" xmlns:mc="http://schemas.openxmlformats.org/markup-compatibility/2006" xmlns:wp14="http://schemas.microsoft.com/office/word/2010/wordprocessingDrawing" xmlns:w14="http://schemas.microsoft.com/office/word/2010/wordml" xmlns:w15="http://schemas.microsoft.com/office/word/2012/wordml" mc:Ignorable="w14 wp14 w15">
+<w:document xmlns:wpc="http://schemas.microsoft.com/office/word/2010/wordprocessingCanvas" xmlns:cx="http://schemas.microsoft.com/office/drawing/2014/chartex" xmlns:cx1="http://schemas.microsoft.com/office/drawing/2015/9/8/chartex" xmlns:mc="http://schemas.openxmlformats.org/markup-compatibility/2006" xmlns:o="urn:schemas-microsoft-com:office:office" xmlns:r="http://schemas.openxmlformats.org/officeDocument/2006/relationships" xmlns:m="http://schemas.openxmlformats.org/officeDocument/2006/math" xmlns:v="urn:schemas-microsoft-com:vml" xmlns:wp14="http://schemas.microsoft.com/office/word/2010/wordprocessingDrawing" xmlns:wp="http://schemas.openxmlformats.org/drawingml/2006/wordprocessingDrawing" xmlns:w10="urn:schemas-microsoft-com:office:word" xmlns:w="http://schemas.openxmlformats.org/wordprocessingml/2006/main" xmlns:w14="http://schemas.microsoft.com/office/word/2010/wordml" xmlns:w15="http://schemas.microsoft.com/office/word/2012/wordml" xmlns:w16se="http://schemas.microsoft.com/office/word/2015/wordml/symex" xmlns:wpg="http://schemas.microsoft.com/office/word/2010/wordprocessingGroup" xmlns:wpi="http://schemas.microsoft.com/office/word/2010/wordprocessingInk" xmlns:wne="http://schemas.microsoft.com/office/word/2006/wordml" xmlns:wps="http://schemas.microsoft.com/office/word/2010/wordprocessingShape" mc:Ignorable="w14 w15 w16se wp14">
   <w:body>
     <w:p>
       <w:pPr>
-        <w:pStyle w:val="Normal"/>
-        <w:ind w:left="12191" w:hanging="0"/>
+        <w:ind w:left="12191"/>
         <w:rPr>
           <w:sz w:val="22"/>
           <w:szCs w:val="22"/>
@@ -17,8 +16,20 @@
           <w:szCs w:val="22"/>
         </w:rPr>
         <w:t>Унифицированная форма № Т-7</w:t>
+      </w:r>
+      <w:r>
+        <w:rPr>
+          <w:sz w:val="22"/>
+          <w:szCs w:val="22"/>
+        </w:rPr>
         <w:br/>
         <w:t>Утверждена Постановлением Госкомстата России</w:t>
+      </w:r>
+      <w:r>
+        <w:rPr>
+          <w:sz w:val="22"/>
+          <w:szCs w:val="22"/>
+        </w:rPr>
         <w:br/>
         <w:t>от 05.01.2004 № 1</w:t>
       </w:r>
@@ -26,16 +37,13 @@
     <w:tbl>
       <w:tblPr>
         <w:tblW w:w="15735" w:type="dxa"/>
-        <w:jc w:val="left"/>
         <w:tblInd w:w="28" w:type="dxa"/>
         <w:tblLayout w:type="fixed"/>
         <w:tblCellMar>
-          <w:top w:w="0" w:type="dxa"/>
           <w:left w:w="28" w:type="dxa"/>
-          <w:bottom w:w="0" w:type="dxa"/>
           <w:right w:w="28" w:type="dxa"/>
         </w:tblCellMar>
-        <w:tblLook w:val="0000" w:noHBand="0" w:noVBand="0" w:firstColumn="0" w:lastRow="0" w:lastColumn="0" w:firstRow="0"/>
+        <w:tblLook w:val="0000" w:firstRow="0" w:lastRow="0" w:firstColumn="0" w:lastColumn="0" w:noHBand="0" w:noVBand="0"/>
       </w:tblPr>
       <w:tblGrid>
         <w:gridCol w:w="12616"/>
@@ -45,51 +53,35 @@
       </w:tblGrid>
       <w:tr>
         <w:trPr>
-          <w:cantSplit w:val="true"/>
+          <w:cantSplit/>
         </w:trPr>
         <w:tc>
           <w:tcPr>
             <w:tcW w:w="12616" w:type="dxa"/>
-            <w:tcBorders/>
-          </w:tcPr>
-          <w:p>
-            <w:pPr>
-              <w:pStyle w:val="Normal"/>
-              <w:widowControl w:val="false"/>
-              <w:rPr>
-                <w:sz w:val="22"/>
-                <w:szCs w:val="22"/>
-              </w:rPr>
-            </w:pPr>
-            <w:r>
-              <w:rPr>
-                <w:sz w:val="22"/>
-                <w:szCs w:val="22"/>
-              </w:rPr>
-            </w:r>
+          </w:tcPr>
+          <w:p>
+            <w:pPr>
+              <w:widowControl w:val="0"/>
+              <w:rPr>
+                <w:sz w:val="22"/>
+                <w:szCs w:val="22"/>
+              </w:rPr>
+            </w:pPr>
           </w:p>
         </w:tc>
         <w:tc>
           <w:tcPr>
             <w:tcW w:w="1559" w:type="dxa"/>
             <w:gridSpan w:val="2"/>
-            <w:tcBorders/>
-          </w:tcPr>
-          <w:p>
-            <w:pPr>
-              <w:pStyle w:val="Normal"/>
-              <w:widowControl w:val="false"/>
-              <w:rPr>
-                <w:sz w:val="22"/>
-                <w:szCs w:val="22"/>
-              </w:rPr>
-            </w:pPr>
-            <w:r>
-              <w:rPr>
-                <w:sz w:val="22"/>
-                <w:szCs w:val="22"/>
-              </w:rPr>
-            </w:r>
+          </w:tcPr>
+          <w:p>
+            <w:pPr>
+              <w:widowControl w:val="0"/>
+              <w:rPr>
+                <w:sz w:val="22"/>
+                <w:szCs w:val="22"/>
+              </w:rPr>
+            </w:pPr>
           </w:p>
         </w:tc>
         <w:tc>
@@ -104,8 +96,7 @@
           </w:tcPr>
           <w:p>
             <w:pPr>
-              <w:pStyle w:val="Normal"/>
-              <w:widowControl w:val="false"/>
+              <w:widowControl w:val="0"/>
               <w:jc w:val="center"/>
               <w:rPr>
                 <w:sz w:val="22"/>
@@ -124,41 +115,31 @@
       </w:tr>
       <w:tr>
         <w:trPr>
-          <w:cantSplit w:val="true"/>
+          <w:cantSplit/>
         </w:trPr>
         <w:tc>
           <w:tcPr>
             <w:tcW w:w="12616" w:type="dxa"/>
-            <w:tcBorders/>
-          </w:tcPr>
-          <w:p>
-            <w:pPr>
-              <w:pStyle w:val="Normal"/>
-              <w:widowControl w:val="false"/>
-              <w:rPr>
-                <w:sz w:val="22"/>
-                <w:szCs w:val="22"/>
-              </w:rPr>
-            </w:pPr>
-            <w:r>
-              <w:rPr>
-                <w:sz w:val="22"/>
-                <w:szCs w:val="22"/>
-              </w:rPr>
-            </w:r>
+          </w:tcPr>
+          <w:p>
+            <w:pPr>
+              <w:widowControl w:val="0"/>
+              <w:rPr>
+                <w:sz w:val="22"/>
+                <w:szCs w:val="22"/>
+              </w:rPr>
+            </w:pPr>
           </w:p>
         </w:tc>
         <w:tc>
           <w:tcPr>
             <w:tcW w:w="1559" w:type="dxa"/>
             <w:gridSpan w:val="2"/>
-            <w:tcBorders/>
             <w:vAlign w:val="bottom"/>
           </w:tcPr>
           <w:p>
             <w:pPr>
-              <w:pStyle w:val="Normal"/>
-              <w:widowControl w:val="false"/>
+              <w:widowControl w:val="0"/>
               <w:rPr>
                 <w:sz w:val="22"/>
                 <w:szCs w:val="22"/>
@@ -186,8 +167,7 @@
           </w:tcPr>
           <w:p>
             <w:pPr>
-              <w:pStyle w:val="Normal"/>
-              <w:widowControl w:val="false"/>
+              <w:widowControl w:val="0"/>
               <w:jc w:val="center"/>
               <w:rPr>
                 <w:sz w:val="22"/>
@@ -206,7 +186,7 @@
       </w:tr>
       <w:tr>
         <w:trPr>
-          <w:cantSplit w:val="true"/>
+          <w:cantSplit/>
         </w:trPr>
         <w:tc>
           <w:tcPr>
@@ -219,11 +199,9 @@
           </w:tcPr>
           <w:p>
             <w:pPr>
-              <w:pStyle w:val="Normal"/>
-              <w:widowControl w:val="false"/>
-              <w:jc w:val="center"/>
-              <w:rPr>
-                <w:b/>
+              <w:widowControl w:val="0"/>
+              <w:jc w:val="center"/>
+              <w:rPr>
                 <w:b/>
                 <w:sz w:val="22"/>
                 <w:szCs w:val="22"/>
@@ -239,32 +217,32 @@
             </w:r>
             <w:r>
               <w:rPr>
-                <w:sz w:val="22"/>
-                <w:b/>
+                <w:b/>
+                <w:sz w:val="22"/>
                 <w:szCs w:val="22"/>
               </w:rPr>
               <w:instrText xml:space="preserve"> DOCVARIABLE Depnm </w:instrText>
             </w:r>
             <w:r>
               <w:rPr>
-                <w:sz w:val="22"/>
-                <w:b/>
+                <w:b/>
+                <w:sz w:val="22"/>
                 <w:szCs w:val="22"/>
               </w:rPr>
               <w:fldChar w:fldCharType="separate"/>
             </w:r>
             <w:r>
               <w:rPr>
-                <w:sz w:val="22"/>
-                <w:b/>
+                <w:b/>
+                <w:sz w:val="22"/>
                 <w:szCs w:val="22"/>
               </w:rPr>
               <w:t>Управление Федерального казначейства по Московской области</w:t>
             </w:r>
             <w:r>
               <w:rPr>
-                <w:sz w:val="22"/>
-                <w:b/>
+                <w:b/>
+                <w:sz w:val="22"/>
                 <w:szCs w:val="22"/>
               </w:rPr>
               <w:fldChar w:fldCharType="end"/>
@@ -275,29 +253,19 @@
                 <w:sz w:val="22"/>
                 <w:szCs w:val="22"/>
               </w:rPr>
-              <w:t xml:space="preserve"> </w:t>
-            </w:r>
-            <w:r>
-              <w:rPr>
-                <w:b/>
-                <w:sz w:val="22"/>
-                <w:szCs w:val="22"/>
-              </w:rPr>
-              <w:t>(УФК по Московской области)</w:t>
+              <w:t xml:space="preserve"> (УФК по Московской области)</w:t>
             </w:r>
           </w:p>
         </w:tc>
         <w:tc>
           <w:tcPr>
             <w:tcW w:w="1134" w:type="dxa"/>
-            <w:tcBorders/>
             <w:vAlign w:val="bottom"/>
           </w:tcPr>
           <w:p>
             <w:pPr>
-              <w:pStyle w:val="Normal"/>
-              <w:widowControl w:val="false"/>
-              <w:ind w:left="198" w:hanging="0"/>
+              <w:widowControl w:val="0"/>
+              <w:ind w:left="198"/>
               <w:rPr>
                 <w:sz w:val="22"/>
                 <w:szCs w:val="22"/>
@@ -325,8 +293,7 @@
           </w:tcPr>
           <w:p>
             <w:pPr>
-              <w:pStyle w:val="Normal"/>
-              <w:widowControl w:val="false"/>
+              <w:widowControl w:val="0"/>
               <w:jc w:val="center"/>
               <w:rPr>
                 <w:sz w:val="22"/>
@@ -374,8 +341,7 @@
     </w:tbl>
     <w:p>
       <w:pPr>
-        <w:pStyle w:val="Normal"/>
-        <w:ind w:right="2665" w:hanging="0"/>
+        <w:ind w:right="2665"/>
         <w:jc w:val="center"/>
         <w:rPr>
           <w:sz w:val="22"/>
@@ -393,19 +359,16 @@
     <w:tbl>
       <w:tblPr>
         <w:tblW w:w="15868" w:type="dxa"/>
-        <w:jc w:val="left"/>
         <w:tblInd w:w="28" w:type="dxa"/>
         <w:tblLayout w:type="fixed"/>
         <w:tblCellMar>
-          <w:top w:w="0" w:type="dxa"/>
           <w:left w:w="28" w:type="dxa"/>
-          <w:bottom w:w="0" w:type="dxa"/>
           <w:right w:w="28" w:type="dxa"/>
         </w:tblCellMar>
-        <w:tblLook w:val="0000" w:noHBand="0" w:noVBand="0" w:firstColumn="0" w:lastRow="0" w:lastColumn="0" w:firstRow="0"/>
+        <w:tblLook w:val="0000" w:firstRow="0" w:lastRow="0" w:firstColumn="0" w:lastColumn="0" w:noHBand="0" w:noVBand="0"/>
       </w:tblPr>
       <w:tblGrid>
-        <w:gridCol w:w="425"/>
+        <w:gridCol w:w="426"/>
         <w:gridCol w:w="850"/>
         <w:gridCol w:w="227"/>
         <w:gridCol w:w="1276"/>
@@ -426,19 +389,17 @@
       </w:tblGrid>
       <w:tr>
         <w:trPr>
-          <w:trHeight w:val="170" w:hRule="atLeast"/>
+          <w:trHeight w:val="170"/>
         </w:trPr>
         <w:tc>
           <w:tcPr>
             <w:tcW w:w="10915" w:type="dxa"/>
             <w:gridSpan w:val="12"/>
-            <w:tcBorders/>
             <w:vAlign w:val="bottom"/>
           </w:tcPr>
           <w:p>
             <w:pPr>
-              <w:pStyle w:val="Normal"/>
-              <w:widowControl w:val="false"/>
+              <w:widowControl w:val="0"/>
               <w:rPr>
                 <w:sz w:val="22"/>
                 <w:szCs w:val="22"/>
@@ -457,16 +418,13 @@
           <w:tcPr>
             <w:tcW w:w="4819" w:type="dxa"/>
             <w:gridSpan w:val="5"/>
-            <w:tcBorders/>
             <w:vAlign w:val="bottom"/>
           </w:tcPr>
           <w:p>
             <w:pPr>
-              <w:pStyle w:val="Normal"/>
-              <w:widowControl w:val="false"/>
-              <w:jc w:val="center"/>
-              <w:rPr>
-                <w:b/>
+              <w:widowControl w:val="0"/>
+              <w:jc w:val="center"/>
+              <w:rPr>
                 <w:b/>
                 <w:sz w:val="22"/>
                 <w:szCs w:val="22"/>
@@ -483,56 +441,39 @@
           </w:p>
           <w:p>
             <w:pPr>
-              <w:pStyle w:val="Normal"/>
-              <w:widowControl w:val="false"/>
-              <w:jc w:val="center"/>
-              <w:rPr>
-                <w:b/>
-                <w:b/>
-                <w:sz w:val="22"/>
-                <w:szCs w:val="22"/>
-              </w:rPr>
-            </w:pPr>
-            <w:r>
-              <w:rPr>
-                <w:b/>
-                <w:sz w:val="22"/>
-                <w:szCs w:val="22"/>
-              </w:rPr>
-            </w:r>
+              <w:widowControl w:val="0"/>
+              <w:jc w:val="center"/>
+              <w:rPr>
+                <w:b/>
+                <w:sz w:val="22"/>
+                <w:szCs w:val="22"/>
+              </w:rPr>
+            </w:pPr>
           </w:p>
         </w:tc>
         <w:tc>
           <w:tcPr>
             <w:tcW w:w="133" w:type="dxa"/>
-            <w:tcBorders/>
-          </w:tcPr>
-          <w:p>
-            <w:pPr>
-              <w:pStyle w:val="Normal"/>
-              <w:widowControl w:val="false"/>
-              <w:rPr/>
-            </w:pPr>
-            <w:r>
-              <w:rPr/>
-            </w:r>
+          </w:tcPr>
+          <w:p>
+            <w:pPr>
+              <w:widowControl w:val="0"/>
+            </w:pPr>
           </w:p>
         </w:tc>
       </w:tr>
       <w:tr>
         <w:trPr>
-          <w:cantSplit w:val="true"/>
+          <w:cantSplit/>
         </w:trPr>
         <w:tc>
           <w:tcPr>
             <w:tcW w:w="425" w:type="dxa"/>
-            <w:tcBorders/>
             <w:vAlign w:val="bottom"/>
           </w:tcPr>
           <w:p>
             <w:pPr>
-              <w:pStyle w:val="Normal"/>
-              <w:widowControl w:val="false"/>
+              <w:widowControl w:val="0"/>
               <w:rPr>
                 <w:sz w:val="22"/>
                 <w:szCs w:val="22"/>
@@ -557,8 +498,7 @@
           </w:tcPr>
           <w:p>
             <w:pPr>
-              <w:pStyle w:val="Normal"/>
-              <w:widowControl w:val="false"/>
+              <w:widowControl w:val="0"/>
               <w:jc w:val="center"/>
               <w:rPr>
                 <w:sz w:val="22"/>
@@ -577,24 +517,16 @@
         <w:tc>
           <w:tcPr>
             <w:tcW w:w="227" w:type="dxa"/>
-            <w:tcBorders/>
             <w:vAlign w:val="bottom"/>
           </w:tcPr>
           <w:p>
             <w:pPr>
-              <w:pStyle w:val="Normal"/>
-              <w:widowControl w:val="false"/>
-              <w:rPr>
-                <w:sz w:val="22"/>
-                <w:szCs w:val="22"/>
-              </w:rPr>
-            </w:pPr>
-            <w:r>
-              <w:rPr>
-                <w:sz w:val="22"/>
-                <w:szCs w:val="22"/>
-              </w:rPr>
-            </w:r>
+              <w:widowControl w:val="0"/>
+              <w:rPr>
+                <w:sz w:val="22"/>
+                <w:szCs w:val="22"/>
+              </w:rPr>
+            </w:pPr>
           </w:p>
         </w:tc>
         <w:tc>
@@ -607,32 +539,23 @@
           </w:tcPr>
           <w:p>
             <w:pPr>
-              <w:pStyle w:val="Normal"/>
-              <w:widowControl w:val="false"/>
-              <w:jc w:val="center"/>
-              <w:rPr>
-                <w:sz w:val="22"/>
-                <w:szCs w:val="22"/>
-              </w:rPr>
-            </w:pPr>
-            <w:r>
-              <w:rPr>
-                <w:sz w:val="22"/>
-                <w:szCs w:val="22"/>
-              </w:rPr>
-            </w:r>
+              <w:widowControl w:val="0"/>
+              <w:jc w:val="center"/>
+              <w:rPr>
+                <w:sz w:val="22"/>
+                <w:szCs w:val="22"/>
+              </w:rPr>
+            </w:pPr>
           </w:p>
         </w:tc>
         <w:tc>
           <w:tcPr>
             <w:tcW w:w="284" w:type="dxa"/>
-            <w:tcBorders/>
             <w:vAlign w:val="bottom"/>
           </w:tcPr>
           <w:p>
             <w:pPr>
-              <w:pStyle w:val="Normal"/>
-              <w:widowControl w:val="false"/>
+              <w:widowControl w:val="0"/>
               <w:jc w:val="right"/>
               <w:rPr>
                 <w:sz w:val="22"/>
@@ -658,32 +581,23 @@
           </w:tcPr>
           <w:p>
             <w:pPr>
-              <w:pStyle w:val="Normal"/>
-              <w:widowControl w:val="false"/>
-              <w:jc w:val="center"/>
-              <w:rPr>
-                <w:sz w:val="22"/>
-                <w:szCs w:val="22"/>
-              </w:rPr>
-            </w:pPr>
-            <w:r>
-              <w:rPr>
-                <w:sz w:val="22"/>
-                <w:szCs w:val="22"/>
-              </w:rPr>
-            </w:r>
+              <w:widowControl w:val="0"/>
+              <w:jc w:val="center"/>
+              <w:rPr>
+                <w:sz w:val="22"/>
+                <w:szCs w:val="22"/>
+              </w:rPr>
+            </w:pPr>
           </w:p>
         </w:tc>
         <w:tc>
           <w:tcPr>
             <w:tcW w:w="565" w:type="dxa"/>
-            <w:tcBorders/>
             <w:vAlign w:val="bottom"/>
           </w:tcPr>
           <w:p>
             <w:pPr>
-              <w:pStyle w:val="Normal"/>
-              <w:widowControl w:val="false"/>
+              <w:widowControl w:val="0"/>
               <w:jc w:val="center"/>
               <w:rPr>
                 <w:sz w:val="22"/>
@@ -709,33 +623,24 @@
           </w:tcPr>
           <w:p>
             <w:pPr>
-              <w:pStyle w:val="Normal"/>
-              <w:widowControl w:val="false"/>
-              <w:jc w:val="center"/>
-              <w:rPr>
-                <w:sz w:val="22"/>
-                <w:szCs w:val="22"/>
-              </w:rPr>
-            </w:pPr>
-            <w:r>
-              <w:rPr>
-                <w:sz w:val="22"/>
-                <w:szCs w:val="22"/>
-              </w:rPr>
-            </w:r>
+              <w:widowControl w:val="0"/>
+              <w:jc w:val="center"/>
+              <w:rPr>
+                <w:sz w:val="22"/>
+                <w:szCs w:val="22"/>
+              </w:rPr>
+            </w:pPr>
           </w:p>
         </w:tc>
         <w:tc>
           <w:tcPr>
             <w:tcW w:w="6295" w:type="dxa"/>
             <w:gridSpan w:val="4"/>
-            <w:tcBorders/>
             <w:vAlign w:val="bottom"/>
           </w:tcPr>
           <w:p>
             <w:pPr>
-              <w:pStyle w:val="Normal"/>
-              <w:widowControl w:val="false"/>
+              <w:widowControl w:val="0"/>
               <w:rPr>
                 <w:sz w:val="22"/>
                 <w:szCs w:val="22"/>
@@ -754,14 +659,12 @@
           <w:tcPr>
             <w:tcW w:w="4819" w:type="dxa"/>
             <w:gridSpan w:val="5"/>
-            <w:tcBorders/>
             <w:vAlign w:val="bottom"/>
           </w:tcPr>
           <w:p>
             <w:pPr>
-              <w:pStyle w:val="Normal"/>
-              <w:widowControl w:val="false"/>
-              <w:ind w:left="-170" w:hanging="0"/>
+              <w:widowControl w:val="0"/>
+              <w:ind w:left="-170"/>
               <w:jc w:val="center"/>
               <w:rPr>
                 <w:sz w:val="22"/>
@@ -782,277 +685,189 @@
         <w:tc>
           <w:tcPr>
             <w:tcW w:w="133" w:type="dxa"/>
-            <w:tcBorders/>
-          </w:tcPr>
-          <w:p>
-            <w:pPr>
-              <w:pStyle w:val="Normal"/>
-              <w:widowControl w:val="false"/>
-              <w:rPr/>
-            </w:pPr>
-            <w:r>
-              <w:rPr/>
-            </w:r>
+          </w:tcPr>
+          <w:p>
+            <w:pPr>
+              <w:widowControl w:val="0"/>
+            </w:pPr>
           </w:p>
         </w:tc>
       </w:tr>
       <w:tr>
         <w:trPr>
-          <w:cantSplit w:val="true"/>
+          <w:cantSplit/>
         </w:trPr>
         <w:tc>
           <w:tcPr>
             <w:tcW w:w="425" w:type="dxa"/>
-            <w:tcBorders/>
             <w:vAlign w:val="bottom"/>
           </w:tcPr>
           <w:p>
             <w:pPr>
-              <w:pStyle w:val="Normal"/>
-              <w:widowControl w:val="false"/>
-              <w:jc w:val="center"/>
-              <w:rPr>
-                <w:sz w:val="22"/>
-                <w:szCs w:val="22"/>
-              </w:rPr>
-            </w:pPr>
-            <w:r>
-              <w:rPr>
-                <w:sz w:val="22"/>
-                <w:szCs w:val="22"/>
-              </w:rPr>
-            </w:r>
+              <w:widowControl w:val="0"/>
+              <w:jc w:val="center"/>
+              <w:rPr>
+                <w:sz w:val="22"/>
+                <w:szCs w:val="22"/>
+              </w:rPr>
+            </w:pPr>
           </w:p>
         </w:tc>
         <w:tc>
           <w:tcPr>
             <w:tcW w:w="850" w:type="dxa"/>
-            <w:tcBorders/>
             <w:vAlign w:val="bottom"/>
           </w:tcPr>
           <w:p>
             <w:pPr>
-              <w:pStyle w:val="Normal"/>
-              <w:widowControl w:val="false"/>
-              <w:jc w:val="center"/>
-              <w:rPr>
-                <w:sz w:val="22"/>
-                <w:szCs w:val="22"/>
-              </w:rPr>
-            </w:pPr>
-            <w:r>
-              <w:rPr>
-                <w:sz w:val="22"/>
-                <w:szCs w:val="22"/>
-              </w:rPr>
-            </w:r>
+              <w:widowControl w:val="0"/>
+              <w:jc w:val="center"/>
+              <w:rPr>
+                <w:sz w:val="22"/>
+                <w:szCs w:val="22"/>
+              </w:rPr>
+            </w:pPr>
           </w:p>
         </w:tc>
         <w:tc>
           <w:tcPr>
             <w:tcW w:w="227" w:type="dxa"/>
-            <w:tcBorders/>
             <w:vAlign w:val="bottom"/>
           </w:tcPr>
           <w:p>
             <w:pPr>
-              <w:pStyle w:val="Normal"/>
-              <w:widowControl w:val="false"/>
-              <w:jc w:val="center"/>
-              <w:rPr>
-                <w:sz w:val="22"/>
-                <w:szCs w:val="22"/>
-              </w:rPr>
-            </w:pPr>
-            <w:r>
-              <w:rPr>
-                <w:sz w:val="22"/>
-                <w:szCs w:val="22"/>
-              </w:rPr>
-            </w:r>
+              <w:widowControl w:val="0"/>
+              <w:jc w:val="center"/>
+              <w:rPr>
+                <w:sz w:val="22"/>
+                <w:szCs w:val="22"/>
+              </w:rPr>
+            </w:pPr>
           </w:p>
         </w:tc>
         <w:tc>
           <w:tcPr>
             <w:tcW w:w="1276" w:type="dxa"/>
-            <w:tcBorders/>
             <w:vAlign w:val="bottom"/>
           </w:tcPr>
           <w:p>
             <w:pPr>
-              <w:pStyle w:val="Normal"/>
-              <w:widowControl w:val="false"/>
-              <w:jc w:val="center"/>
-              <w:rPr>
-                <w:sz w:val="22"/>
-                <w:szCs w:val="22"/>
-              </w:rPr>
-            </w:pPr>
-            <w:r>
-              <w:rPr>
-                <w:sz w:val="22"/>
-                <w:szCs w:val="22"/>
-              </w:rPr>
-            </w:r>
+              <w:widowControl w:val="0"/>
+              <w:jc w:val="center"/>
+              <w:rPr>
+                <w:sz w:val="22"/>
+                <w:szCs w:val="22"/>
+              </w:rPr>
+            </w:pPr>
           </w:p>
         </w:tc>
         <w:tc>
           <w:tcPr>
             <w:tcW w:w="284" w:type="dxa"/>
-            <w:tcBorders/>
             <w:vAlign w:val="bottom"/>
           </w:tcPr>
           <w:p>
             <w:pPr>
-              <w:pStyle w:val="Normal"/>
-              <w:widowControl w:val="false"/>
-              <w:jc w:val="center"/>
-              <w:rPr>
-                <w:sz w:val="22"/>
-                <w:szCs w:val="22"/>
-              </w:rPr>
-            </w:pPr>
-            <w:r>
-              <w:rPr>
-                <w:sz w:val="22"/>
-                <w:szCs w:val="22"/>
-              </w:rPr>
-            </w:r>
+              <w:widowControl w:val="0"/>
+              <w:jc w:val="center"/>
+              <w:rPr>
+                <w:sz w:val="22"/>
+                <w:szCs w:val="22"/>
+              </w:rPr>
+            </w:pPr>
           </w:p>
         </w:tc>
         <w:tc>
           <w:tcPr>
             <w:tcW w:w="284" w:type="dxa"/>
-            <w:tcBorders/>
             <w:vAlign w:val="bottom"/>
           </w:tcPr>
           <w:p>
             <w:pPr>
-              <w:pStyle w:val="Normal"/>
-              <w:widowControl w:val="false"/>
-              <w:jc w:val="center"/>
-              <w:rPr>
-                <w:sz w:val="22"/>
-                <w:szCs w:val="22"/>
-              </w:rPr>
-            </w:pPr>
-            <w:r>
-              <w:rPr>
-                <w:sz w:val="22"/>
-                <w:szCs w:val="22"/>
-              </w:rPr>
-            </w:r>
+              <w:widowControl w:val="0"/>
+              <w:jc w:val="center"/>
+              <w:rPr>
+                <w:sz w:val="22"/>
+                <w:szCs w:val="22"/>
+              </w:rPr>
+            </w:pPr>
           </w:p>
         </w:tc>
         <w:tc>
           <w:tcPr>
             <w:tcW w:w="565" w:type="dxa"/>
-            <w:tcBorders/>
             <w:vAlign w:val="bottom"/>
           </w:tcPr>
           <w:p>
             <w:pPr>
-              <w:pStyle w:val="Normal"/>
-              <w:widowControl w:val="false"/>
-              <w:jc w:val="center"/>
-              <w:rPr>
-                <w:sz w:val="22"/>
-                <w:szCs w:val="22"/>
-              </w:rPr>
-            </w:pPr>
-            <w:r>
-              <w:rPr>
-                <w:sz w:val="22"/>
-                <w:szCs w:val="22"/>
-              </w:rPr>
-            </w:r>
+              <w:widowControl w:val="0"/>
+              <w:jc w:val="center"/>
+              <w:rPr>
+                <w:sz w:val="22"/>
+                <w:szCs w:val="22"/>
+              </w:rPr>
+            </w:pPr>
           </w:p>
         </w:tc>
         <w:tc>
           <w:tcPr>
             <w:tcW w:w="709" w:type="dxa"/>
-            <w:tcBorders/>
             <w:vAlign w:val="bottom"/>
           </w:tcPr>
           <w:p>
             <w:pPr>
-              <w:pStyle w:val="Normal"/>
-              <w:widowControl w:val="false"/>
-              <w:jc w:val="center"/>
-              <w:rPr>
-                <w:sz w:val="22"/>
-                <w:szCs w:val="22"/>
-              </w:rPr>
-            </w:pPr>
-            <w:r>
-              <w:rPr>
-                <w:sz w:val="22"/>
-                <w:szCs w:val="22"/>
-              </w:rPr>
-            </w:r>
+              <w:widowControl w:val="0"/>
+              <w:jc w:val="center"/>
+              <w:rPr>
+                <w:sz w:val="22"/>
+                <w:szCs w:val="22"/>
+              </w:rPr>
+            </w:pPr>
           </w:p>
         </w:tc>
         <w:tc>
           <w:tcPr>
             <w:tcW w:w="6295" w:type="dxa"/>
             <w:gridSpan w:val="4"/>
-            <w:tcBorders/>
             <w:vAlign w:val="bottom"/>
           </w:tcPr>
           <w:p>
             <w:pPr>
-              <w:pStyle w:val="Normal"/>
-              <w:widowControl w:val="false"/>
-              <w:jc w:val="center"/>
-              <w:rPr>
-                <w:sz w:val="22"/>
-                <w:szCs w:val="22"/>
-              </w:rPr>
-            </w:pPr>
-            <w:r>
-              <w:rPr>
-                <w:sz w:val="22"/>
-                <w:szCs w:val="22"/>
-              </w:rPr>
-            </w:r>
+              <w:widowControl w:val="0"/>
+              <w:jc w:val="center"/>
+              <w:rPr>
+                <w:sz w:val="22"/>
+                <w:szCs w:val="22"/>
+              </w:rPr>
+            </w:pPr>
           </w:p>
         </w:tc>
         <w:tc>
           <w:tcPr>
             <w:tcW w:w="1417" w:type="dxa"/>
             <w:gridSpan w:val="2"/>
-            <w:tcBorders/>
             <w:vAlign w:val="bottom"/>
           </w:tcPr>
           <w:p>
             <w:pPr>
-              <w:pStyle w:val="Normal"/>
-              <w:widowControl w:val="false"/>
-              <w:jc w:val="center"/>
-              <w:rPr>
-                <w:sz w:val="22"/>
-                <w:szCs w:val="22"/>
-              </w:rPr>
-            </w:pPr>
-            <w:r>
-              <w:rPr>
-                <w:sz w:val="22"/>
-                <w:szCs w:val="22"/>
-              </w:rPr>
-            </w:r>
+              <w:widowControl w:val="0"/>
+              <w:jc w:val="center"/>
+              <w:rPr>
+                <w:sz w:val="22"/>
+                <w:szCs w:val="22"/>
+              </w:rPr>
+            </w:pPr>
           </w:p>
         </w:tc>
         <w:tc>
           <w:tcPr>
             <w:tcW w:w="3402" w:type="dxa"/>
             <w:gridSpan w:val="3"/>
-            <w:tcBorders/>
             <w:vAlign w:val="bottom"/>
           </w:tcPr>
           <w:p>
             <w:pPr>
-              <w:pStyle w:val="Normal"/>
-              <w:widowControl w:val="false"/>
+              <w:widowControl w:val="0"/>
               <w:jc w:val="center"/>
               <w:rPr>
                 <w:sz w:val="16"/>
@@ -1071,46 +886,31 @@
         <w:tc>
           <w:tcPr>
             <w:tcW w:w="133" w:type="dxa"/>
-            <w:tcBorders/>
-          </w:tcPr>
-          <w:p>
-            <w:pPr>
-              <w:pStyle w:val="Normal"/>
-              <w:widowControl w:val="false"/>
-              <w:rPr/>
-            </w:pPr>
-            <w:r>
-              <w:rPr/>
-            </w:r>
+          </w:tcPr>
+          <w:p>
+            <w:pPr>
+              <w:widowControl w:val="0"/>
+            </w:pPr>
           </w:p>
         </w:tc>
       </w:tr>
       <w:tr>
-        <w:trPr/>
         <w:tc>
           <w:tcPr>
             <w:tcW w:w="6378" w:type="dxa"/>
             <w:gridSpan w:val="9"/>
-            <w:tcBorders/>
             <w:vAlign w:val="bottom"/>
           </w:tcPr>
           <w:p>
             <w:pPr>
-              <w:pStyle w:val="Normal"/>
-              <w:widowControl w:val="false"/>
-              <w:ind w:right="113" w:hanging="0"/>
+              <w:widowControl w:val="0"/>
+              <w:ind w:right="113"/>
               <w:jc w:val="right"/>
               <w:rPr>
                 <w:sz w:val="22"/>
                 <w:szCs w:val="22"/>
               </w:rPr>
             </w:pPr>
-            <w:r>
-              <w:rPr>
-                <w:sz w:val="22"/>
-                <w:szCs w:val="22"/>
-              </w:rPr>
-            </w:r>
           </w:p>
         </w:tc>
         <w:tc>
@@ -1125,8 +925,7 @@
           </w:tcPr>
           <w:p>
             <w:pPr>
-              <w:pStyle w:val="Normal"/>
-              <w:widowControl w:val="false"/>
+              <w:widowControl w:val="0"/>
               <w:jc w:val="center"/>
               <w:rPr>
                 <w:sz w:val="22"/>
@@ -1154,8 +953,7 @@
           </w:tcPr>
           <w:p>
             <w:pPr>
-              <w:pStyle w:val="Normal"/>
-              <w:widowControl w:val="false"/>
+              <w:widowControl w:val="0"/>
               <w:jc w:val="center"/>
               <w:rPr>
                 <w:sz w:val="22"/>
@@ -1182,8 +980,7 @@
           </w:tcPr>
           <w:p>
             <w:pPr>
-              <w:pStyle w:val="Normal"/>
-              <w:widowControl w:val="false"/>
+              <w:widowControl w:val="0"/>
               <w:jc w:val="center"/>
               <w:rPr>
                 <w:sz w:val="22"/>
@@ -1202,24 +999,16 @@
         <w:tc>
           <w:tcPr>
             <w:tcW w:w="76" w:type="dxa"/>
-            <w:tcBorders/>
             <w:vAlign w:val="bottom"/>
           </w:tcPr>
           <w:p>
             <w:pPr>
-              <w:pStyle w:val="Normal"/>
-              <w:widowControl w:val="false"/>
-              <w:rPr>
-                <w:sz w:val="22"/>
-                <w:szCs w:val="22"/>
-              </w:rPr>
-            </w:pPr>
-            <w:r>
-              <w:rPr>
-                <w:sz w:val="22"/>
-                <w:szCs w:val="22"/>
-              </w:rPr>
-            </w:r>
+              <w:widowControl w:val="0"/>
+              <w:rPr>
+                <w:sz w:val="22"/>
+                <w:szCs w:val="22"/>
+              </w:rPr>
+            </w:pPr>
           </w:p>
         </w:tc>
         <w:tc>
@@ -1233,61 +1022,39 @@
           </w:tcPr>
           <w:p>
             <w:pPr>
-              <w:pStyle w:val="Normal"/>
-              <w:widowControl w:val="false"/>
-              <w:jc w:val="center"/>
-              <w:rPr>
-                <w:sz w:val="22"/>
-                <w:szCs w:val="22"/>
-              </w:rPr>
-            </w:pPr>
-            <w:r>
-              <w:rPr>
-                <w:sz w:val="22"/>
-                <w:szCs w:val="22"/>
-              </w:rPr>
-            </w:r>
-          </w:p>
-          <w:p>
-            <w:pPr>
-              <w:pStyle w:val="Normal"/>
-              <w:widowControl w:val="false"/>
-              <w:jc w:val="center"/>
-              <w:rPr>
-                <w:sz w:val="22"/>
-                <w:szCs w:val="22"/>
-              </w:rPr>
-            </w:pPr>
-            <w:r>
-              <w:rPr>
-                <w:sz w:val="22"/>
-                <w:szCs w:val="22"/>
-              </w:rPr>
-            </w:r>
+              <w:widowControl w:val="0"/>
+              <w:jc w:val="center"/>
+              <w:rPr>
+                <w:sz w:val="22"/>
+                <w:szCs w:val="22"/>
+              </w:rPr>
+            </w:pPr>
+          </w:p>
+          <w:p>
+            <w:pPr>
+              <w:widowControl w:val="0"/>
+              <w:jc w:val="center"/>
+              <w:rPr>
+                <w:sz w:val="22"/>
+                <w:szCs w:val="22"/>
+              </w:rPr>
+            </w:pPr>
           </w:p>
         </w:tc>
         <w:tc>
           <w:tcPr>
             <w:tcW w:w="284" w:type="dxa"/>
-            <w:tcBorders/>
             <w:vAlign w:val="bottom"/>
           </w:tcPr>
           <w:p>
             <w:pPr>
-              <w:pStyle w:val="Normal"/>
-              <w:widowControl w:val="false"/>
-              <w:jc w:val="center"/>
-              <w:rPr>
-                <w:sz w:val="22"/>
-                <w:szCs w:val="22"/>
-              </w:rPr>
-            </w:pPr>
-            <w:r>
-              <w:rPr>
-                <w:sz w:val="22"/>
-                <w:szCs w:val="22"/>
-              </w:rPr>
-            </w:r>
+              <w:widowControl w:val="0"/>
+              <w:jc w:val="center"/>
+              <w:rPr>
+                <w:sz w:val="22"/>
+                <w:szCs w:val="22"/>
+              </w:rPr>
+            </w:pPr>
           </w:p>
         </w:tc>
         <w:tc>
@@ -1301,8 +1068,7 @@
           </w:tcPr>
           <w:p>
             <w:pPr>
-              <w:pStyle w:val="Normal"/>
-              <w:widowControl w:val="false"/>
+              <w:widowControl w:val="0"/>
               <w:jc w:val="center"/>
               <w:rPr>
                 <w:sz w:val="22"/>
@@ -1320,7 +1086,6 @@
         </w:tc>
       </w:tr>
       <w:tr>
-        <w:trPr/>
         <w:tc>
           <w:tcPr>
             <w:tcW w:w="6378" w:type="dxa"/>
@@ -1332,13 +1097,11 @@
           </w:tcPr>
           <w:p>
             <w:pPr>
-              <w:pStyle w:val="Normal"/>
-              <w:widowControl w:val="false"/>
-              <w:ind w:right="113" w:hanging="0"/>
+              <w:widowControl w:val="0"/>
+              <w:ind w:right="113"/>
               <w:jc w:val="right"/>
               <w:rPr>
                 <w:b/>
-                <w:b/>
                 <w:bCs/>
                 <w:sz w:val="22"/>
                 <w:szCs w:val="22"/>
@@ -1368,30 +1131,44 @@
           </w:tcPr>
           <w:p>
             <w:pPr>
-              <w:pStyle w:val="Normal"/>
-              <w:widowControl w:val="false"/>
-              <w:jc w:val="center"/>
-              <w:rPr>
-                <w:b/>
+              <w:widowControl w:val="0"/>
+              <w:jc w:val="center"/>
+              <w:rPr>
                 <w:b/>
                 <w:bCs/>
                 <w:sz w:val="22"/>
                 <w:szCs w:val="22"/>
               </w:rPr>
             </w:pPr>
-            <w:r>
+          </w:p>
+        </w:tc>
+        <w:tc>
+          <w:tcPr>
+            <w:tcW w:w="1702" w:type="dxa"/>
+            <w:tcBorders>
+              <w:top w:val="single" w:sz="4" w:space="0" w:color="000000"/>
+              <w:left w:val="single" w:sz="4" w:space="0" w:color="000000"/>
+              <w:bottom w:val="single" w:sz="4" w:space="0" w:color="000000"/>
+              <w:right w:val="single" w:sz="4" w:space="0" w:color="000000"/>
+            </w:tcBorders>
+            <w:vAlign w:val="bottom"/>
+          </w:tcPr>
+          <w:p>
+            <w:pPr>
+              <w:widowControl w:val="0"/>
+              <w:jc w:val="center"/>
               <w:rPr>
                 <w:b/>
                 <w:bCs/>
                 <w:sz w:val="22"/>
                 <w:szCs w:val="22"/>
               </w:rPr>
-            </w:r>
-          </w:p>
-        </w:tc>
-        <w:tc>
-          <w:tcPr>
-            <w:tcW w:w="1702" w:type="dxa"/>
+            </w:pPr>
+          </w:p>
+        </w:tc>
+        <w:tc>
+          <w:tcPr>
+            <w:tcW w:w="1134" w:type="dxa"/>
             <w:tcBorders>
               <w:top w:val="single" w:sz="4" w:space="0" w:color="000000"/>
               <w:left w:val="single" w:sz="4" w:space="0" w:color="000000"/>
@@ -1402,87 +1179,37 @@
           </w:tcPr>
           <w:p>
             <w:pPr>
-              <w:pStyle w:val="Normal"/>
-              <w:widowControl w:val="false"/>
-              <w:jc w:val="center"/>
-              <w:rPr>
-                <w:b/>
-                <w:b/>
-                <w:bCs/>
-                <w:sz w:val="22"/>
-                <w:szCs w:val="22"/>
-              </w:rPr>
-            </w:pPr>
-            <w:r>
-              <w:rPr>
-                <w:b/>
-                <w:bCs/>
-                <w:sz w:val="22"/>
-                <w:szCs w:val="22"/>
-              </w:rPr>
-            </w:r>
-          </w:p>
-        </w:tc>
-        <w:tc>
-          <w:tcPr>
-            <w:tcW w:w="1134" w:type="dxa"/>
-            <w:tcBorders>
-              <w:top w:val="single" w:sz="4" w:space="0" w:color="000000"/>
-              <w:left w:val="single" w:sz="4" w:space="0" w:color="000000"/>
-              <w:bottom w:val="single" w:sz="4" w:space="0" w:color="000000"/>
-              <w:right w:val="single" w:sz="4" w:space="0" w:color="000000"/>
-            </w:tcBorders>
-            <w:vAlign w:val="bottom"/>
-          </w:tcPr>
-          <w:p>
-            <w:pPr>
               <w:pStyle w:val="2"/>
-              <w:widowControl w:val="false"/>
-              <w:rPr>
-                <w:sz w:val="22"/>
-                <w:szCs w:val="22"/>
-              </w:rPr>
-            </w:pPr>
-            <w:r>
-              <w:rPr>
-                <w:sz w:val="22"/>
-                <w:szCs w:val="22"/>
-              </w:rPr>
-            </w:r>
+              <w:widowControl w:val="0"/>
+              <w:rPr>
+                <w:sz w:val="22"/>
+                <w:szCs w:val="22"/>
+              </w:rPr>
+            </w:pPr>
           </w:p>
         </w:tc>
         <w:tc>
           <w:tcPr>
             <w:tcW w:w="76" w:type="dxa"/>
-            <w:tcBorders/>
-          </w:tcPr>
-          <w:p>
-            <w:pPr>
-              <w:pStyle w:val="Normal"/>
-              <w:widowControl w:val="false"/>
-              <w:rPr>
-                <w:sz w:val="22"/>
-                <w:szCs w:val="22"/>
-              </w:rPr>
-            </w:pPr>
-            <w:r>
-              <w:rPr>
-                <w:sz w:val="22"/>
-                <w:szCs w:val="22"/>
-              </w:rPr>
-            </w:r>
+          </w:tcPr>
+          <w:p>
+            <w:pPr>
+              <w:widowControl w:val="0"/>
+              <w:rPr>
+                <w:sz w:val="22"/>
+                <w:szCs w:val="22"/>
+              </w:rPr>
+            </w:pPr>
           </w:p>
         </w:tc>
         <w:tc>
           <w:tcPr>
             <w:tcW w:w="2041" w:type="dxa"/>
             <w:gridSpan w:val="2"/>
-            <w:tcBorders/>
-          </w:tcPr>
-          <w:p>
-            <w:pPr>
-              <w:pStyle w:val="Normal"/>
-              <w:widowControl w:val="false"/>
+          </w:tcPr>
+          <w:p>
+            <w:pPr>
+              <w:widowControl w:val="0"/>
               <w:jc w:val="center"/>
               <w:rPr>
                 <w:sz w:val="16"/>
@@ -1501,36 +1228,26 @@
         <w:tc>
           <w:tcPr>
             <w:tcW w:w="284" w:type="dxa"/>
-            <w:tcBorders/>
-          </w:tcPr>
-          <w:p>
-            <w:pPr>
-              <w:pStyle w:val="Normal"/>
-              <w:widowControl w:val="false"/>
+          </w:tcPr>
+          <w:p>
+            <w:pPr>
+              <w:widowControl w:val="0"/>
               <w:jc w:val="center"/>
               <w:rPr>
                 <w:sz w:val="16"/>
                 <w:szCs w:val="16"/>
               </w:rPr>
             </w:pPr>
-            <w:r>
-              <w:rPr>
-                <w:sz w:val="16"/>
-                <w:szCs w:val="16"/>
-              </w:rPr>
-            </w:r>
           </w:p>
         </w:tc>
         <w:tc>
           <w:tcPr>
             <w:tcW w:w="2551" w:type="dxa"/>
             <w:gridSpan w:val="2"/>
-            <w:tcBorders/>
-          </w:tcPr>
-          <w:p>
-            <w:pPr>
-              <w:pStyle w:val="Normal"/>
-              <w:widowControl w:val="false"/>
+          </w:tcPr>
+          <w:p>
+            <w:pPr>
+              <w:widowControl w:val="0"/>
               <w:jc w:val="center"/>
               <w:rPr>
                 <w:sz w:val="16"/>
@@ -1550,35 +1267,25 @@
     </w:tbl>
     <w:p>
       <w:pPr>
-        <w:pStyle w:val="Normal"/>
         <w:rPr>
           <w:sz w:val="22"/>
           <w:szCs w:val="22"/>
         </w:rPr>
       </w:pPr>
-      <w:r>
-        <w:rPr>
-          <w:sz w:val="22"/>
-          <w:szCs w:val="22"/>
-        </w:rPr>
-      </w:r>
     </w:p>
     <w:tbl>
       <w:tblPr>
         <w:tblW w:w="3006" w:type="dxa"/>
-        <w:jc w:val="left"/>
         <w:tblInd w:w="11935" w:type="dxa"/>
         <w:tblLayout w:type="fixed"/>
         <w:tblCellMar>
-          <w:top w:w="0" w:type="dxa"/>
           <w:left w:w="28" w:type="dxa"/>
-          <w:bottom w:w="0" w:type="dxa"/>
           <w:right w:w="28" w:type="dxa"/>
         </w:tblCellMar>
-        <w:tblLook w:val="0000" w:noHBand="0" w:noVBand="0" w:firstColumn="0" w:lastRow="0" w:lastColumn="0" w:firstRow="0"/>
+        <w:tblLook w:val="0000" w:firstRow="0" w:lastRow="0" w:firstColumn="0" w:lastColumn="0" w:noHBand="0" w:noVBand="0"/>
       </w:tblPr>
       <w:tblGrid>
-        <w:gridCol w:w="170"/>
+        <w:gridCol w:w="171"/>
         <w:gridCol w:w="340"/>
         <w:gridCol w:w="227"/>
         <w:gridCol w:w="1418"/>
@@ -1588,17 +1295,15 @@
       </w:tblGrid>
       <w:tr>
         <w:trPr>
-          <w:cantSplit w:val="true"/>
+          <w:cantSplit/>
         </w:trPr>
         <w:tc>
           <w:tcPr>
             <w:tcW w:w="170" w:type="dxa"/>
-            <w:tcBorders/>
-          </w:tcPr>
-          <w:p>
-            <w:pPr>
-              <w:pStyle w:val="Normal"/>
-              <w:widowControl w:val="false"/>
+          </w:tcPr>
+          <w:p>
+            <w:pPr>
+              <w:widowControl w:val="0"/>
               <w:ind w:firstLine="2"/>
               <w:jc w:val="right"/>
               <w:rPr>
@@ -1624,8 +1329,7 @@
           </w:tcPr>
           <w:p>
             <w:pPr>
-              <w:pStyle w:val="Normal"/>
-              <w:widowControl w:val="false"/>
+              <w:widowControl w:val="0"/>
               <w:ind w:firstLine="2"/>
               <w:jc w:val="center"/>
               <w:rPr>
@@ -1633,23 +1337,15 @@
                 <w:szCs w:val="22"/>
               </w:rPr>
             </w:pPr>
-            <w:r>
-              <w:rPr>
-                <w:sz w:val="22"/>
-                <w:szCs w:val="22"/>
-              </w:rPr>
-            </w:r>
           </w:p>
         </w:tc>
         <w:tc>
           <w:tcPr>
             <w:tcW w:w="227" w:type="dxa"/>
-            <w:tcBorders/>
-          </w:tcPr>
-          <w:p>
-            <w:pPr>
-              <w:pStyle w:val="Normal"/>
-              <w:widowControl w:val="false"/>
+          </w:tcPr>
+          <w:p>
+            <w:pPr>
+              <w:widowControl w:val="0"/>
               <w:ind w:firstLine="2"/>
               <w:rPr>
                 <w:sz w:val="22"/>
@@ -1674,8 +1370,7 @@
           </w:tcPr>
           <w:p>
             <w:pPr>
-              <w:pStyle w:val="Normal"/>
-              <w:widowControl w:val="false"/>
+              <w:widowControl w:val="0"/>
               <w:ind w:firstLine="2"/>
               <w:jc w:val="center"/>
               <w:rPr>
@@ -1683,23 +1378,15 @@
                 <w:szCs w:val="22"/>
               </w:rPr>
             </w:pPr>
-            <w:r>
-              <w:rPr>
-                <w:sz w:val="22"/>
-                <w:szCs w:val="22"/>
-              </w:rPr>
-            </w:r>
           </w:p>
         </w:tc>
         <w:tc>
           <w:tcPr>
             <w:tcW w:w="282" w:type="dxa"/>
-            <w:tcBorders/>
-          </w:tcPr>
-          <w:p>
-            <w:pPr>
-              <w:pStyle w:val="Normal"/>
-              <w:widowControl w:val="false"/>
+          </w:tcPr>
+          <w:p>
+            <w:pPr>
+              <w:widowControl w:val="0"/>
               <w:ind w:firstLine="2"/>
               <w:jc w:val="right"/>
               <w:rPr>
@@ -1725,8 +1412,7 @@
           </w:tcPr>
           <w:p>
             <w:pPr>
-              <w:pStyle w:val="Normal"/>
-              <w:widowControl w:val="false"/>
+              <w:widowControl w:val="0"/>
               <w:ind w:firstLine="2"/>
               <w:jc w:val="center"/>
               <w:rPr>
@@ -1734,23 +1420,15 @@
                 <w:szCs w:val="22"/>
               </w:rPr>
             </w:pPr>
-            <w:r>
-              <w:rPr>
-                <w:sz w:val="22"/>
-                <w:szCs w:val="22"/>
-              </w:rPr>
-            </w:r>
           </w:p>
         </w:tc>
         <w:tc>
           <w:tcPr>
             <w:tcW w:w="284" w:type="dxa"/>
-            <w:tcBorders/>
-          </w:tcPr>
-          <w:p>
-            <w:pPr>
-              <w:pStyle w:val="Normal"/>
-              <w:widowControl w:val="false"/>
+          </w:tcPr>
+          <w:p>
+            <w:pPr>
+              <w:widowControl w:val="0"/>
               <w:ind w:firstLine="2"/>
               <w:jc w:val="right"/>
               <w:rPr>
@@ -1771,67 +1449,98 @@
     </w:tbl>
     <w:p>
       <w:pPr>
-        <w:pStyle w:val="Normal"/>
         <w:rPr>
           <w:sz w:val="22"/>
           <w:szCs w:val="22"/>
+        </w:rPr>
+      </w:pPr>
+    </w:p>
+    <w:p>
+      <w:pPr>
+        <w:rPr>
+          <w:sz w:val="22"/>
+          <w:szCs w:val="22"/>
+          <w:lang w:val="en-US"/>
         </w:rPr>
       </w:pPr>
       <w:r>
         <w:rPr>
           <w:sz w:val="22"/>
           <w:szCs w:val="22"/>
+          <w:lang w:val="en-US"/>
         </w:rPr>
+        <w:t xml:space="preserve">{% set ns = </w:t>
+      </w:r>
+      <w:proofErr w:type="gramStart"/>
+      <w:r>
+        <w:rPr>
+          <w:sz w:val="22"/>
+          <w:szCs w:val="22"/>
+          <w:lang w:val="en-US"/>
+        </w:rPr>
+        <w:t>namespace(</w:t>
+      </w:r>
+      <w:proofErr w:type="spellStart"/>
+      <w:proofErr w:type="gramEnd"/>
+      <w:r>
+        <w:rPr>
+          <w:sz w:val="22"/>
+          <w:szCs w:val="22"/>
+          <w:lang w:val="en-US"/>
+        </w:rPr>
+        <w:t>current_department</w:t>
+      </w:r>
+      <w:proofErr w:type="spellEnd"/>
+      <w:r>
+        <w:rPr>
+          <w:sz w:val="22"/>
+          <w:szCs w:val="22"/>
+          <w:lang w:val="en-US"/>
+        </w:rPr>
+        <w:t xml:space="preserve">=none, </w:t>
+      </w:r>
+      <w:proofErr w:type="spellStart"/>
+      <w:r>
+        <w:rPr>
+          <w:sz w:val="22"/>
+          <w:szCs w:val="22"/>
+          <w:lang w:val="en-US"/>
+        </w:rPr>
+        <w:t>current_user</w:t>
+      </w:r>
+      <w:proofErr w:type="spellEnd"/>
+      <w:r>
+        <w:rPr>
+          <w:sz w:val="22"/>
+          <w:szCs w:val="22"/>
+          <w:lang w:val="en-US"/>
+        </w:rPr>
+        <w:t>=none) %}</w:t>
       </w:r>
     </w:p>
     <w:p>
       <w:pPr>
-        <w:pStyle w:val="Normal"/>
         <w:rPr>
           <w:sz w:val="22"/>
           <w:szCs w:val="22"/>
+          <w:lang w:val="en-US"/>
         </w:rPr>
       </w:pPr>
-      <w:r>
-        <w:rPr>
-          <w:sz w:val="22"/>
-          <w:szCs w:val="22"/>
-        </w:rPr>
-        <w:t>{% set ns = namespace(current_department=none, current_user=none) %}</w:t>
-      </w:r>
-    </w:p>
-    <w:p>
-      <w:pPr>
-        <w:pStyle w:val="Normal"/>
-        <w:rPr>
-          <w:sz w:val="22"/>
-          <w:szCs w:val="22"/>
-        </w:rPr>
-      </w:pPr>
-      <w:r>
-        <w:rPr>
-          <w:sz w:val="22"/>
-          <w:szCs w:val="22"/>
-        </w:rPr>
-      </w:r>
     </w:p>
     <w:tbl>
       <w:tblPr>
         <w:tblW w:w="15866" w:type="dxa"/>
         <w:jc w:val="center"/>
-        <w:tblInd w:w="0" w:type="dxa"/>
         <w:tblLayout w:type="fixed"/>
         <w:tblCellMar>
-          <w:top w:w="0" w:type="dxa"/>
           <w:left w:w="5" w:type="dxa"/>
-          <w:bottom w:w="0" w:type="dxa"/>
           <w:right w:w="5" w:type="dxa"/>
         </w:tblCellMar>
-        <w:tblLook w:val="0000" w:noHBand="0" w:noVBand="0" w:firstColumn="0" w:lastRow="0" w:lastColumn="0" w:firstRow="0"/>
+        <w:tblLook w:val="0000" w:firstRow="0" w:lastRow="0" w:firstColumn="0" w:lastColumn="0" w:noHBand="0" w:noVBand="0"/>
       </w:tblPr>
       <w:tblGrid>
-        <w:gridCol w:w="1922"/>
-        <w:gridCol w:w="1620"/>
+        <w:gridCol w:w="1923"/>
+        <w:gridCol w:w="1621"/>
         <w:gridCol w:w="1925"/>
         <w:gridCol w:w="657"/>
         <w:gridCol w:w="707"/>
@@ -1844,8 +1553,9 @@
       </w:tblGrid>
       <w:tr>
         <w:trPr>
-          <w:trHeight w:val="171" w:hRule="atLeast"/>
-          <w:cantSplit w:val="true"/>
+          <w:cantSplit/>
+          <w:trHeight w:val="171"/>
+          <w:jc w:val="center"/>
         </w:trPr>
         <w:tc>
           <w:tcPr>
@@ -1859,20 +1569,14 @@
           </w:tcPr>
           <w:p>
             <w:pPr>
-              <w:pStyle w:val="Normal"/>
-              <w:widowControl w:val="false"/>
+              <w:widowControl w:val="0"/>
               <w:ind w:firstLine="113"/>
               <w:jc w:val="center"/>
               <w:rPr>
                 <w:b/>
-                <w:b/>
-              </w:rPr>
-            </w:pPr>
-            <w:r>
-              <w:rPr>
-                <w:b/>
-              </w:rPr>
-            </w:r>
+                <w:lang w:val="en-US"/>
+              </w:rPr>
+            </w:pPr>
           </w:p>
         </w:tc>
         <w:tc>
@@ -1887,11 +1591,9 @@
           </w:tcPr>
           <w:p>
             <w:pPr>
-              <w:pStyle w:val="Normal"/>
-              <w:widowControl w:val="false"/>
-              <w:jc w:val="center"/>
-              <w:rPr>
-                <w:b/>
+              <w:widowControl w:val="0"/>
+              <w:jc w:val="center"/>
+              <w:rPr>
                 <w:b/>
               </w:rPr>
             </w:pPr>
@@ -1915,18 +1617,11 @@
           </w:tcPr>
           <w:p>
             <w:pPr>
-              <w:pStyle w:val="Normal"/>
-              <w:widowControl w:val="false"/>
-              <w:rPr>
-                <w:b/>
-                <w:b/>
-              </w:rPr>
-            </w:pPr>
-            <w:r>
-              <w:rPr>
-                <w:b/>
-              </w:rPr>
-            </w:r>
+              <w:widowControl w:val="0"/>
+              <w:rPr>
+                <w:b/>
+              </w:rPr>
+            </w:pPr>
           </w:p>
         </w:tc>
         <w:tc>
@@ -1941,19 +1636,12 @@
           </w:tcPr>
           <w:p>
             <w:pPr>
-              <w:pStyle w:val="Normal"/>
-              <w:widowControl w:val="false"/>
-              <w:jc w:val="center"/>
-              <w:rPr>
-                <w:b/>
-                <w:b/>
-              </w:rPr>
-            </w:pPr>
-            <w:r>
-              <w:rPr>
-                <w:b/>
-              </w:rPr>
-            </w:r>
+              <w:widowControl w:val="0"/>
+              <w:jc w:val="center"/>
+              <w:rPr>
+                <w:b/>
+              </w:rPr>
+            </w:pPr>
           </w:p>
         </w:tc>
         <w:tc>
@@ -1970,11 +1658,9 @@
           </w:tcPr>
           <w:p>
             <w:pPr>
-              <w:pStyle w:val="Normal"/>
-              <w:widowControl w:val="false"/>
-              <w:jc w:val="center"/>
-              <w:rPr>
-                <w:b/>
+              <w:widowControl w:val="0"/>
+              <w:jc w:val="center"/>
+              <w:rPr>
                 <w:b/>
               </w:rPr>
             </w:pPr>
@@ -1998,19 +1684,12 @@
           </w:tcPr>
           <w:p>
             <w:pPr>
-              <w:pStyle w:val="Normal"/>
-              <w:widowControl w:val="false"/>
-              <w:jc w:val="center"/>
-              <w:rPr>
-                <w:b/>
-                <w:b/>
-              </w:rPr>
-            </w:pPr>
-            <w:r>
-              <w:rPr>
-                <w:b/>
-              </w:rPr>
-            </w:r>
+              <w:widowControl w:val="0"/>
+              <w:jc w:val="center"/>
+              <w:rPr>
+                <w:b/>
+              </w:rPr>
+            </w:pPr>
           </w:p>
         </w:tc>
         <w:tc>
@@ -2024,25 +1703,19 @@
           </w:tcPr>
           <w:p>
             <w:pPr>
-              <w:pStyle w:val="Normal"/>
-              <w:widowControl w:val="false"/>
-              <w:jc w:val="center"/>
-              <w:rPr>
-                <w:b/>
-                <w:b/>
-              </w:rPr>
-            </w:pPr>
-            <w:r>
-              <w:rPr>
-                <w:b/>
-              </w:rPr>
-            </w:r>
+              <w:widowControl w:val="0"/>
+              <w:jc w:val="center"/>
+              <w:rPr>
+                <w:b/>
+              </w:rPr>
+            </w:pPr>
           </w:p>
         </w:tc>
       </w:tr>
       <w:tr>
         <w:trPr>
-          <w:cantSplit w:val="true"/>
+          <w:cantSplit/>
+          <w:jc w:val="center"/>
         </w:trPr>
         <w:tc>
           <w:tcPr>
@@ -2055,13 +1728,11 @@
           </w:tcPr>
           <w:p>
             <w:pPr>
-              <w:pStyle w:val="Normal"/>
-              <w:widowControl w:val="false"/>
+              <w:widowControl w:val="0"/>
               <w:ind w:firstLine="113"/>
               <w:jc w:val="center"/>
               <w:rPr>
                 <w:b/>
-                <w:b/>
               </w:rPr>
             </w:pPr>
             <w:r>
@@ -2083,11 +1754,9 @@
           </w:tcPr>
           <w:p>
             <w:pPr>
-              <w:pStyle w:val="Normal"/>
-              <w:widowControl w:val="false"/>
-              <w:jc w:val="center"/>
-              <w:rPr>
-                <w:b/>
+              <w:widowControl w:val="0"/>
+              <w:jc w:val="center"/>
+              <w:rPr>
                 <w:b/>
               </w:rPr>
             </w:pPr>
@@ -2110,11 +1779,9 @@
           </w:tcPr>
           <w:p>
             <w:pPr>
-              <w:pStyle w:val="Normal"/>
-              <w:widowControl w:val="false"/>
-              <w:jc w:val="center"/>
-              <w:rPr>
-                <w:b/>
+              <w:widowControl w:val="0"/>
+              <w:jc w:val="center"/>
+              <w:rPr>
                 <w:b/>
               </w:rPr>
             </w:pPr>
@@ -2137,20 +1804,26 @@
           </w:tcPr>
           <w:p>
             <w:pPr>
-              <w:pStyle w:val="Normal"/>
-              <w:widowControl w:val="false"/>
-              <w:jc w:val="center"/>
-              <w:rPr>
-                <w:b/>
-                <w:b/>
-              </w:rPr>
-            </w:pPr>
-            <w:r>
-              <w:rPr>
-                <w:b/>
-              </w:rPr>
-              <w:t>Табель-ный</w:t>
-            </w:r>
+              <w:widowControl w:val="0"/>
+              <w:jc w:val="center"/>
+              <w:rPr>
+                <w:b/>
+              </w:rPr>
+            </w:pPr>
+            <w:r>
+              <w:rPr>
+                <w:b/>
+              </w:rPr>
+              <w:t>Табель-</w:t>
+            </w:r>
+            <w:proofErr w:type="spellStart"/>
+            <w:r>
+              <w:rPr>
+                <w:b/>
+              </w:rPr>
+              <w:t>ный</w:t>
+            </w:r>
+            <w:proofErr w:type="spellEnd"/>
           </w:p>
         </w:tc>
         <w:tc>
@@ -2165,20 +1838,26 @@
           </w:tcPr>
           <w:p>
             <w:pPr>
-              <w:pStyle w:val="Normal"/>
-              <w:widowControl w:val="false"/>
-              <w:jc w:val="center"/>
-              <w:rPr>
-                <w:b/>
-                <w:b/>
-              </w:rPr>
-            </w:pPr>
-            <w:r>
-              <w:rPr>
-                <w:b/>
-              </w:rPr>
-              <w:t>Коли-чество</w:t>
-            </w:r>
+              <w:widowControl w:val="0"/>
+              <w:jc w:val="center"/>
+              <w:rPr>
+                <w:b/>
+              </w:rPr>
+            </w:pPr>
+            <w:r>
+              <w:rPr>
+                <w:b/>
+              </w:rPr>
+              <w:t>Коли-</w:t>
+            </w:r>
+            <w:proofErr w:type="spellStart"/>
+            <w:r>
+              <w:rPr>
+                <w:b/>
+              </w:rPr>
+              <w:t>чество</w:t>
+            </w:r>
+            <w:proofErr w:type="spellEnd"/>
           </w:p>
         </w:tc>
         <w:tc>
@@ -2195,8 +1874,8 @@
           </w:tcPr>
           <w:p>
             <w:pPr>
-              <w:pStyle w:val="Style22"/>
-              <w:widowControl w:val="false"/>
+              <w:pStyle w:val="a4"/>
+              <w:widowControl w:val="0"/>
               <w:tabs>
                 <w:tab w:val="clear" w:pos="4153"/>
                 <w:tab w:val="clear" w:pos="8306"/>
@@ -2204,7 +1883,6 @@
               <w:jc w:val="center"/>
               <w:rPr>
                 <w:b/>
-                <w:b/>
               </w:rPr>
             </w:pPr>
             <w:r>
@@ -2229,8 +1907,8 @@
           </w:tcPr>
           <w:p>
             <w:pPr>
-              <w:pStyle w:val="Style22"/>
-              <w:widowControl w:val="false"/>
+              <w:pStyle w:val="a4"/>
+              <w:widowControl w:val="0"/>
               <w:tabs>
                 <w:tab w:val="clear" w:pos="4153"/>
                 <w:tab w:val="clear" w:pos="8306"/>
@@ -2238,7 +1916,6 @@
               <w:jc w:val="center"/>
               <w:rPr>
                 <w:b/>
-                <w:b/>
               </w:rPr>
             </w:pPr>
             <w:r>
@@ -2260,11 +1937,9 @@
           </w:tcPr>
           <w:p>
             <w:pPr>
-              <w:pStyle w:val="Normal"/>
-              <w:widowControl w:val="false"/>
-              <w:jc w:val="center"/>
-              <w:rPr>
-                <w:b/>
+              <w:widowControl w:val="0"/>
+              <w:jc w:val="center"/>
+              <w:rPr>
                 <w:b/>
               </w:rPr>
             </w:pPr>
@@ -2286,11 +1961,9 @@
           </w:tcPr>
           <w:p>
             <w:pPr>
-              <w:pStyle w:val="Normal"/>
-              <w:widowControl w:val="false"/>
-              <w:jc w:val="center"/>
-              <w:rPr>
-                <w:b/>
+              <w:widowControl w:val="0"/>
+              <w:jc w:val="center"/>
+              <w:rPr>
                 <w:b/>
               </w:rPr>
             </w:pPr>
@@ -2305,8 +1978,9 @@
       </w:tr>
       <w:tr>
         <w:trPr>
-          <w:trHeight w:val="460" w:hRule="atLeast"/>
-          <w:cantSplit w:val="true"/>
+          <w:cantSplit/>
+          <w:trHeight w:val="460"/>
+          <w:jc w:val="center"/>
         </w:trPr>
         <w:tc>
           <w:tcPr>
@@ -2319,13 +1993,11 @@
           </w:tcPr>
           <w:p>
             <w:pPr>
-              <w:pStyle w:val="Normal"/>
-              <w:widowControl w:val="false"/>
+              <w:widowControl w:val="0"/>
               <w:ind w:firstLine="113"/>
               <w:jc w:val="center"/>
               <w:rPr>
                 <w:b/>
-                <w:b/>
               </w:rPr>
             </w:pPr>
             <w:r>
@@ -2347,11 +2019,9 @@
           </w:tcPr>
           <w:p>
             <w:pPr>
-              <w:pStyle w:val="Normal"/>
-              <w:widowControl w:val="false"/>
-              <w:jc w:val="center"/>
-              <w:rPr>
-                <w:b/>
+              <w:widowControl w:val="0"/>
+              <w:jc w:val="center"/>
+              <w:rPr>
                 <w:b/>
               </w:rPr>
             </w:pPr>
@@ -2360,6 +2030,11 @@
                 <w:b/>
               </w:rPr>
               <w:t>профессия)</w:t>
+            </w:r>
+            <w:r>
+              <w:rPr>
+                <w:b/>
+              </w:rPr>
               <w:br/>
               <w:t>по штатному расписанию</w:t>
             </w:r>
@@ -2376,19 +2051,12 @@
           </w:tcPr>
           <w:p>
             <w:pPr>
-              <w:pStyle w:val="Normal"/>
-              <w:widowControl w:val="false"/>
-              <w:jc w:val="center"/>
-              <w:rPr>
-                <w:b/>
-                <w:b/>
-              </w:rPr>
-            </w:pPr>
-            <w:r>
-              <w:rPr>
-                <w:b/>
-              </w:rPr>
-            </w:r>
+              <w:widowControl w:val="0"/>
+              <w:jc w:val="center"/>
+              <w:rPr>
+                <w:b/>
+              </w:rPr>
+            </w:pPr>
           </w:p>
         </w:tc>
         <w:tc>
@@ -2402,11 +2070,9 @@
           </w:tcPr>
           <w:p>
             <w:pPr>
-              <w:pStyle w:val="Normal"/>
-              <w:widowControl w:val="false"/>
-              <w:jc w:val="center"/>
-              <w:rPr>
-                <w:b/>
+              <w:widowControl w:val="0"/>
+              <w:jc w:val="center"/>
+              <w:rPr>
                 <w:b/>
               </w:rPr>
             </w:pPr>
@@ -2429,19 +2095,31 @@
           </w:tcPr>
           <w:p>
             <w:pPr>
-              <w:pStyle w:val="Normal"/>
-              <w:widowControl w:val="false"/>
-              <w:jc w:val="center"/>
-              <w:rPr>
-                <w:b/>
-                <w:b/>
-              </w:rPr>
-            </w:pPr>
-            <w:r>
-              <w:rPr>
-                <w:b/>
-              </w:rPr>
-              <w:t>кален-дарных дней</w:t>
+              <w:widowControl w:val="0"/>
+              <w:jc w:val="center"/>
+              <w:rPr>
+                <w:b/>
+              </w:rPr>
+            </w:pPr>
+            <w:r>
+              <w:rPr>
+                <w:b/>
+              </w:rPr>
+              <w:t>кален-</w:t>
+            </w:r>
+            <w:proofErr w:type="spellStart"/>
+            <w:r>
+              <w:rPr>
+                <w:b/>
+              </w:rPr>
+              <w:t>дарных</w:t>
+            </w:r>
+            <w:proofErr w:type="spellEnd"/>
+            <w:r>
+              <w:rPr>
+                <w:b/>
+              </w:rPr>
+              <w:t xml:space="preserve"> дней</w:t>
             </w:r>
           </w:p>
         </w:tc>
@@ -2458,11 +2136,9 @@
           </w:tcPr>
           <w:p>
             <w:pPr>
-              <w:pStyle w:val="Normal"/>
-              <w:widowControl w:val="false"/>
-              <w:jc w:val="center"/>
-              <w:rPr>
-                <w:b/>
+              <w:widowControl w:val="0"/>
+              <w:jc w:val="center"/>
+              <w:rPr>
                 <w:b/>
               </w:rPr>
             </w:pPr>
@@ -2471,6 +2147,11 @@
                 <w:b/>
               </w:rPr>
               <w:t>заплани</w:t>
+            </w:r>
+            <w:r>
+              <w:rPr>
+                <w:b/>
+              </w:rPr>
               <w:softHyphen/>
               <w:t>рованная</w:t>
             </w:r>
@@ -2489,11 +2170,9 @@
           </w:tcPr>
           <w:p>
             <w:pPr>
-              <w:pStyle w:val="Normal"/>
-              <w:widowControl w:val="false"/>
-              <w:jc w:val="center"/>
-              <w:rPr>
-                <w:b/>
+              <w:widowControl w:val="0"/>
+              <w:jc w:val="center"/>
+              <w:rPr>
                 <w:b/>
               </w:rPr>
             </w:pPr>
@@ -2518,11 +2197,9 @@
           </w:tcPr>
           <w:p>
             <w:pPr>
-              <w:pStyle w:val="Normal"/>
-              <w:widowControl w:val="false"/>
-              <w:jc w:val="center"/>
-              <w:rPr>
-                <w:b/>
+              <w:widowControl w:val="0"/>
+              <w:jc w:val="center"/>
+              <w:rPr>
                 <w:b/>
               </w:rPr>
             </w:pPr>
@@ -2547,11 +2224,9 @@
           </w:tcPr>
           <w:p>
             <w:pPr>
-              <w:pStyle w:val="Normal"/>
-              <w:widowControl w:val="false"/>
-              <w:jc w:val="center"/>
-              <w:rPr>
-                <w:b/>
+              <w:widowControl w:val="0"/>
+              <w:jc w:val="center"/>
+              <w:rPr>
                 <w:b/>
               </w:rPr>
             </w:pPr>
@@ -2560,6 +2235,11 @@
                 <w:b/>
               </w:rPr>
               <w:t>дата предпо</w:t>
+            </w:r>
+            <w:r>
+              <w:rPr>
+                <w:b/>
+              </w:rPr>
               <w:softHyphen/>
               <w:t>лагаемого отпуска</w:t>
             </w:r>
@@ -2576,18 +2256,11 @@
           </w:tcPr>
           <w:p>
             <w:pPr>
-              <w:pStyle w:val="Normal"/>
-              <w:widowControl w:val="false"/>
-              <w:rPr>
-                <w:b/>
-                <w:b/>
-              </w:rPr>
-            </w:pPr>
-            <w:r>
-              <w:rPr>
-                <w:b/>
-              </w:rPr>
-            </w:r>
+              <w:widowControl w:val="0"/>
+              <w:rPr>
+                <w:b/>
+              </w:rPr>
+            </w:pPr>
           </w:p>
         </w:tc>
         <w:tc>
@@ -2601,11 +2274,9 @@
           </w:tcPr>
           <w:p>
             <w:pPr>
-              <w:pStyle w:val="Normal"/>
-              <w:widowControl w:val="false"/>
-              <w:jc w:val="center"/>
-              <w:rPr>
-                <w:b/>
+              <w:widowControl w:val="0"/>
+              <w:jc w:val="center"/>
+              <w:rPr>
                 <w:b/>
               </w:rPr>
             </w:pPr>
@@ -2620,7 +2291,8 @@
       </w:tr>
       <w:tr>
         <w:trPr>
-          <w:trHeight w:val="283" w:hRule="atLeast"/>
+          <w:trHeight w:val="283"/>
+          <w:jc w:val="center"/>
         </w:trPr>
         <w:tc>
           <w:tcPr>
@@ -2635,8 +2307,7 @@
           </w:tcPr>
           <w:p>
             <w:pPr>
-              <w:pStyle w:val="Normal"/>
-              <w:widowControl w:val="false"/>
+              <w:widowControl w:val="0"/>
               <w:ind w:firstLine="113"/>
               <w:jc w:val="center"/>
               <w:rPr>
@@ -2666,8 +2337,7 @@
           </w:tcPr>
           <w:p>
             <w:pPr>
-              <w:pStyle w:val="Normal"/>
-              <w:widowControl w:val="false"/>
+              <w:widowControl w:val="0"/>
               <w:jc w:val="center"/>
               <w:rPr>
                 <w:sz w:val="22"/>
@@ -2696,8 +2366,7 @@
           </w:tcPr>
           <w:p>
             <w:pPr>
-              <w:pStyle w:val="Normal"/>
-              <w:widowControl w:val="false"/>
+              <w:widowControl w:val="0"/>
               <w:jc w:val="center"/>
               <w:rPr>
                 <w:sz w:val="22"/>
@@ -2726,8 +2395,7 @@
           </w:tcPr>
           <w:p>
             <w:pPr>
-              <w:pStyle w:val="Normal"/>
-              <w:widowControl w:val="false"/>
+              <w:widowControl w:val="0"/>
               <w:jc w:val="center"/>
               <w:rPr>
                 <w:sz w:val="22"/>
@@ -2756,8 +2424,7 @@
           </w:tcPr>
           <w:p>
             <w:pPr>
-              <w:pStyle w:val="Normal"/>
-              <w:widowControl w:val="false"/>
+              <w:widowControl w:val="0"/>
               <w:jc w:val="center"/>
               <w:rPr>
                 <w:sz w:val="22"/>
@@ -2786,8 +2453,7 @@
           </w:tcPr>
           <w:p>
             <w:pPr>
-              <w:pStyle w:val="Normal"/>
-              <w:widowControl w:val="false"/>
+              <w:widowControl w:val="0"/>
               <w:jc w:val="center"/>
               <w:rPr>
                 <w:sz w:val="22"/>
@@ -2816,8 +2482,7 @@
           </w:tcPr>
           <w:p>
             <w:pPr>
-              <w:pStyle w:val="Normal"/>
-              <w:widowControl w:val="false"/>
+              <w:widowControl w:val="0"/>
               <w:jc w:val="center"/>
               <w:rPr>
                 <w:sz w:val="22"/>
@@ -2846,8 +2511,7 @@
           </w:tcPr>
           <w:p>
             <w:pPr>
-              <w:pStyle w:val="Normal"/>
-              <w:widowControl w:val="false"/>
+              <w:widowControl w:val="0"/>
               <w:jc w:val="center"/>
               <w:rPr>
                 <w:sz w:val="22"/>
@@ -2876,8 +2540,7 @@
           </w:tcPr>
           <w:p>
             <w:pPr>
-              <w:pStyle w:val="Normal"/>
-              <w:widowControl w:val="false"/>
+              <w:widowControl w:val="0"/>
               <w:jc w:val="center"/>
               <w:rPr>
                 <w:sz w:val="22"/>
@@ -2906,8 +2569,7 @@
           </w:tcPr>
           <w:p>
             <w:pPr>
-              <w:pStyle w:val="Normal"/>
-              <w:widowControl w:val="false"/>
+              <w:widowControl w:val="0"/>
               <w:jc w:val="center"/>
               <w:rPr>
                 <w:sz w:val="22"/>
@@ -2935,8 +2597,7 @@
           </w:tcPr>
           <w:p>
             <w:pPr>
-              <w:pStyle w:val="Normal"/>
-              <w:widowControl w:val="false"/>
+              <w:widowControl w:val="0"/>
               <w:jc w:val="center"/>
               <w:rPr>
                 <w:sz w:val="22"/>
@@ -2955,7 +2616,8 @@
       </w:tr>
       <w:tr>
         <w:trPr>
-          <w:trHeight w:val="283" w:hRule="atLeast"/>
+          <w:trHeight w:val="283"/>
+          <w:jc w:val="center"/>
         </w:trPr>
         <w:tc>
           <w:tcPr>
@@ -2971,31 +2633,50 @@
           </w:tcPr>
           <w:p>
             <w:pPr>
-              <w:pStyle w:val="Normal"/>
-              <w:widowControl w:val="false"/>
-              <w:rPr>
-                <w:b/>
-                <w:b/>
-                <w:sz w:val="22"/>
-                <w:szCs w:val="22"/>
-                <w:lang w:val="en-US"/>
-              </w:rPr>
-            </w:pPr>
-            <w:r>
-              <w:rPr>
-                <w:b/>
-                <w:sz w:val="22"/>
-                <w:szCs w:val="22"/>
-                <w:lang w:val="en-US"/>
-              </w:rPr>
-              <w:t xml:space="preserve">{%tr for vacation in vacations %} </w:t>
+              <w:widowControl w:val="0"/>
+              <w:rPr>
+                <w:b/>
+                <w:sz w:val="22"/>
+                <w:szCs w:val="22"/>
+                <w:lang w:val="en-US"/>
+              </w:rPr>
+            </w:pPr>
+            <w:r>
+              <w:rPr>
+                <w:b/>
+                <w:sz w:val="22"/>
+                <w:szCs w:val="22"/>
+                <w:lang w:val="en-US"/>
+              </w:rPr>
+              <w:t>{%</w:t>
+            </w:r>
+            <w:proofErr w:type="spellStart"/>
+            <w:r>
+              <w:rPr>
+                <w:b/>
+                <w:sz w:val="22"/>
+                <w:szCs w:val="22"/>
+                <w:lang w:val="en-US"/>
+              </w:rPr>
+              <w:t>tr</w:t>
+            </w:r>
+            <w:proofErr w:type="spellEnd"/>
+            <w:r>
+              <w:rPr>
+                <w:b/>
+                <w:sz w:val="22"/>
+                <w:szCs w:val="22"/>
+                <w:lang w:val="en-US"/>
+              </w:rPr>
+              <w:t xml:space="preserve"> for vacation in vacations %} </w:t>
             </w:r>
           </w:p>
         </w:tc>
       </w:tr>
       <w:tr>
         <w:trPr>
-          <w:trHeight w:val="283" w:hRule="atLeast"/>
+          <w:trHeight w:val="283"/>
+          <w:jc w:val="center"/>
         </w:trPr>
         <w:tc>
           <w:tcPr>
@@ -3007,36 +2688,95 @@
               <w:bottom w:val="single" w:sz="4" w:space="0" w:color="000000"/>
               <w:right w:val="single" w:sz="4" w:space="0" w:color="000000"/>
             </w:tcBorders>
-            <w:shd w:color="auto" w:fill="FFFF99" w:val="clear"/>
+            <w:shd w:val="clear" w:color="auto" w:fill="FFFF99"/>
             <w:vAlign w:val="center"/>
           </w:tcPr>
           <w:p>
             <w:pPr>
-              <w:pStyle w:val="Normal"/>
-              <w:widowControl w:val="false"/>
-              <w:rPr>
-                <w:b/>
-                <w:b/>
-                <w:sz w:val="22"/>
-                <w:szCs w:val="22"/>
-                <w:lang w:val="en-US"/>
-              </w:rPr>
-            </w:pPr>
-            <w:r>
-              <w:rPr>
-                <w:b/>
-                <w:sz w:val="22"/>
-                <w:szCs w:val="22"/>
-                <w:lang w:val="en-US"/>
-              </w:rPr>
-              <w:t xml:space="preserve">{%tr if vacation.user.department.name != ns.current_department %} </w:t>
+              <w:widowControl w:val="0"/>
+              <w:rPr>
+                <w:b/>
+                <w:sz w:val="22"/>
+                <w:szCs w:val="22"/>
+                <w:lang w:val="en-US"/>
+              </w:rPr>
+            </w:pPr>
+            <w:r>
+              <w:rPr>
+                <w:b/>
+                <w:sz w:val="22"/>
+                <w:szCs w:val="22"/>
+                <w:lang w:val="en-US"/>
+              </w:rPr>
+              <w:t>{%</w:t>
+            </w:r>
+            <w:proofErr w:type="spellStart"/>
+            <w:r>
+              <w:rPr>
+                <w:b/>
+                <w:sz w:val="22"/>
+                <w:szCs w:val="22"/>
+                <w:lang w:val="en-US"/>
+              </w:rPr>
+              <w:t>tr</w:t>
+            </w:r>
+            <w:proofErr w:type="spellEnd"/>
+            <w:r>
+              <w:rPr>
+                <w:b/>
+                <w:sz w:val="22"/>
+                <w:szCs w:val="22"/>
+                <w:lang w:val="en-US"/>
+              </w:rPr>
+              <w:t xml:space="preserve"> if </w:t>
+            </w:r>
+            <w:proofErr w:type="spellStart"/>
+            <w:r>
+              <w:rPr>
+                <w:b/>
+                <w:sz w:val="22"/>
+                <w:szCs w:val="22"/>
+                <w:lang w:val="en-US"/>
+              </w:rPr>
+              <w:t>vacation.user.department.showName</w:t>
+            </w:r>
+            <w:proofErr w:type="spellEnd"/>
+            <w:r>
+              <w:rPr>
+                <w:b/>
+                <w:sz w:val="22"/>
+                <w:szCs w:val="22"/>
+                <w:lang w:val="en-US"/>
+              </w:rPr>
+              <w:t xml:space="preserve"> != </w:t>
+            </w:r>
+            <w:proofErr w:type="spellStart"/>
+            <w:r>
+              <w:rPr>
+                <w:b/>
+                <w:sz w:val="22"/>
+                <w:szCs w:val="22"/>
+                <w:lang w:val="en-US"/>
+              </w:rPr>
+              <w:t>ns.current_department</w:t>
+            </w:r>
+            <w:proofErr w:type="spellEnd"/>
+            <w:r>
+              <w:rPr>
+                <w:b/>
+                <w:sz w:val="22"/>
+                <w:szCs w:val="22"/>
+                <w:lang w:val="en-US"/>
+              </w:rPr>
+              <w:t xml:space="preserve"> %} </w:t>
             </w:r>
           </w:p>
         </w:tc>
       </w:tr>
       <w:tr>
         <w:trPr>
-          <w:trHeight w:val="283" w:hRule="atLeast"/>
+          <w:trHeight w:val="283"/>
+          <w:jc w:val="center"/>
         </w:trPr>
         <w:tc>
           <w:tcPr>
@@ -3047,60 +2787,165 @@
               <w:bottom w:val="single" w:sz="4" w:space="0" w:color="000000"/>
               <w:right w:val="single" w:sz="4" w:space="0" w:color="000000"/>
             </w:tcBorders>
-            <w:shd w:color="auto" w:fill="FFFF99" w:val="clear"/>
+            <w:shd w:val="clear" w:color="auto" w:fill="FFFF99"/>
             <w:vAlign w:val="center"/>
           </w:tcPr>
           <w:p>
             <w:pPr>
-              <w:pStyle w:val="Normal"/>
-              <w:widowControl w:val="false"/>
-              <w:rPr>
-                <w:b/>
-                <w:b/>
-                <w:sz w:val="22"/>
-                <w:szCs w:val="22"/>
-                <w:lang w:val="en-US"/>
-              </w:rPr>
-            </w:pPr>
-            <w:r>
-              <w:rPr>
-                <w:b/>
-                <w:sz w:val="22"/>
-                <w:szCs w:val="22"/>
-                <w:lang w:val="en-US"/>
-              </w:rPr>
-              <w:t>{% set ns.current_department = vacation.user.department.name -%}</w:t>
-            </w:r>
-          </w:p>
-          <w:p>
-            <w:pPr>
-              <w:pStyle w:val="Normal"/>
-              <w:widowControl w:val="false"/>
-              <w:rPr>
-                <w:b/>
-                <w:b/>
-                <w:sz w:val="22"/>
-                <w:szCs w:val="22"/>
-                <w:lang w:val="en-US"/>
-              </w:rPr>
-            </w:pPr>
-            <w:r>
-              <w:rPr>
-                <w:b/>
-                <w:sz w:val="22"/>
-                <w:szCs w:val="22"/>
-                <w:lang w:val="en-US"/>
-              </w:rPr>
-              <w:t>{% set ns.current_user = none -%}</w:t>
+              <w:widowControl w:val="0"/>
+              <w:rPr>
+                <w:b/>
+                <w:sz w:val="22"/>
+                <w:szCs w:val="22"/>
+                <w:lang w:val="en-US"/>
+              </w:rPr>
+            </w:pPr>
+            <w:r>
+              <w:rPr>
+                <w:b/>
+                <w:sz w:val="22"/>
+                <w:szCs w:val="22"/>
+                <w:lang w:val="en-US"/>
+              </w:rPr>
+              <w:t xml:space="preserve">{% set </w:t>
+            </w:r>
+            <w:proofErr w:type="spellStart"/>
+            <w:r>
+              <w:rPr>
+                <w:b/>
+                <w:sz w:val="22"/>
+                <w:szCs w:val="22"/>
+                <w:lang w:val="en-US"/>
+              </w:rPr>
+              <w:t>ns.current_department</w:t>
+            </w:r>
+            <w:proofErr w:type="spellEnd"/>
+            <w:r>
+              <w:rPr>
+                <w:b/>
+                <w:sz w:val="22"/>
+                <w:szCs w:val="22"/>
+                <w:lang w:val="en-US"/>
+              </w:rPr>
+              <w:t xml:space="preserve"> = </w:t>
+            </w:r>
+            <w:proofErr w:type="spellStart"/>
+            <w:r>
+              <w:rPr>
+                <w:b/>
+                <w:sz w:val="22"/>
+                <w:szCs w:val="22"/>
+                <w:lang w:val="en-US"/>
+              </w:rPr>
+              <w:t>vacation.user.department.s</w:t>
+            </w:r>
+            <w:r>
+              <w:rPr>
+                <w:b/>
+                <w:sz w:val="22"/>
+                <w:szCs w:val="22"/>
+                <w:lang w:val="en-US"/>
+              </w:rPr>
+              <w:t>h</w:t>
+            </w:r>
+            <w:bookmarkStart w:id="0" w:name="_GoBack"/>
+            <w:bookmarkEnd w:id="0"/>
+            <w:r>
+              <w:rPr>
+                <w:b/>
+                <w:sz w:val="22"/>
+                <w:szCs w:val="22"/>
+                <w:lang w:val="en-US"/>
+              </w:rPr>
+              <w:t>owName</w:t>
+            </w:r>
+            <w:proofErr w:type="spellEnd"/>
+            <w:r>
+              <w:rPr>
+                <w:b/>
+                <w:sz w:val="22"/>
+                <w:szCs w:val="22"/>
+                <w:lang w:val="en-US"/>
+              </w:rPr>
+              <w:t xml:space="preserve"> -%}</w:t>
+            </w:r>
+          </w:p>
+          <w:p>
+            <w:pPr>
+              <w:widowControl w:val="0"/>
+              <w:rPr>
+                <w:b/>
+                <w:sz w:val="22"/>
+                <w:szCs w:val="22"/>
+                <w:lang w:val="en-US"/>
+              </w:rPr>
+            </w:pPr>
+            <w:r>
+              <w:rPr>
+                <w:b/>
+                <w:sz w:val="22"/>
+                <w:szCs w:val="22"/>
+                <w:lang w:val="en-US"/>
+              </w:rPr>
+              <w:t xml:space="preserve">{% set </w:t>
+            </w:r>
+            <w:proofErr w:type="spellStart"/>
+            <w:r>
+              <w:rPr>
+                <w:b/>
+                <w:sz w:val="22"/>
+                <w:szCs w:val="22"/>
+                <w:lang w:val="en-US"/>
+              </w:rPr>
+              <w:t>ns.current_user</w:t>
+            </w:r>
+            <w:proofErr w:type="spellEnd"/>
+            <w:r>
+              <w:rPr>
+                <w:b/>
+                <w:sz w:val="22"/>
+                <w:szCs w:val="22"/>
+                <w:lang w:val="en-US"/>
+              </w:rPr>
+              <w:t xml:space="preserve"> = none -%}</w:t>
+            </w:r>
+            <w:r>
+              <w:rPr>
+                <w:b/>
+                <w:sz w:val="22"/>
+                <w:szCs w:val="22"/>
+                <w:lang w:val="en-US"/>
+              </w:rPr>
               <w:br/>
-              <w:t>{{ ns.current_department }}</w:t>
+              <w:t xml:space="preserve">{{ </w:t>
+            </w:r>
+            <w:proofErr w:type="spellStart"/>
+            <w:r>
+              <w:rPr>
+                <w:b/>
+                <w:sz w:val="22"/>
+                <w:szCs w:val="22"/>
+                <w:lang w:val="en-US"/>
+              </w:rPr>
+              <w:t>ns.current_department</w:t>
+            </w:r>
+            <w:proofErr w:type="spellEnd"/>
+            <w:r>
+              <w:rPr>
+                <w:b/>
+                <w:sz w:val="22"/>
+                <w:szCs w:val="22"/>
+                <w:lang w:val="en-US"/>
+              </w:rPr>
+              <w:t xml:space="preserve"> }}</w:t>
             </w:r>
           </w:p>
         </w:tc>
       </w:tr>
       <w:tr>
         <w:trPr>
-          <w:trHeight w:val="283" w:hRule="atLeast"/>
+          <w:trHeight w:val="283"/>
+          <w:jc w:val="center"/>
         </w:trPr>
         <w:tc>
           <w:tcPr>
@@ -3111,36 +2956,75 @@
               <w:bottom w:val="single" w:sz="4" w:space="0" w:color="000000"/>
               <w:right w:val="single" w:sz="4" w:space="0" w:color="000000"/>
             </w:tcBorders>
-            <w:shd w:color="auto" w:fill="FFFF99" w:val="clear"/>
+            <w:shd w:val="clear" w:color="auto" w:fill="FFFF99"/>
             <w:vAlign w:val="center"/>
           </w:tcPr>
           <w:p>
             <w:pPr>
-              <w:pStyle w:val="Normal"/>
-              <w:widowControl w:val="false"/>
-              <w:rPr>
-                <w:b/>
-                <w:b/>
-                <w:sz w:val="22"/>
-                <w:szCs w:val="22"/>
-                <w:lang w:val="en-US"/>
-              </w:rPr>
-            </w:pPr>
-            <w:r>
-              <w:rPr>
-                <w:b/>
-                <w:sz w:val="22"/>
-                <w:szCs w:val="22"/>
-                <w:lang w:val="en-US"/>
-              </w:rPr>
-              <w:t>{%tr endif %}</w:t>
+              <w:widowControl w:val="0"/>
+              <w:rPr>
+                <w:b/>
+                <w:sz w:val="22"/>
+                <w:szCs w:val="22"/>
+                <w:lang w:val="en-US"/>
+              </w:rPr>
+            </w:pPr>
+            <w:r>
+              <w:rPr>
+                <w:b/>
+                <w:sz w:val="22"/>
+                <w:szCs w:val="22"/>
+                <w:lang w:val="en-US"/>
+              </w:rPr>
+              <w:t>{%</w:t>
+            </w:r>
+            <w:proofErr w:type="spellStart"/>
+            <w:r>
+              <w:rPr>
+                <w:b/>
+                <w:sz w:val="22"/>
+                <w:szCs w:val="22"/>
+                <w:lang w:val="en-US"/>
+              </w:rPr>
+              <w:t>tr</w:t>
+            </w:r>
+            <w:proofErr w:type="spellEnd"/>
+            <w:r>
+              <w:rPr>
+                <w:b/>
+                <w:sz w:val="22"/>
+                <w:szCs w:val="22"/>
+                <w:lang w:val="en-US"/>
+              </w:rPr>
+              <w:t xml:space="preserve"> </w:t>
+            </w:r>
+            <w:proofErr w:type="spellStart"/>
+            <w:r>
+              <w:rPr>
+                <w:b/>
+                <w:sz w:val="22"/>
+                <w:szCs w:val="22"/>
+                <w:lang w:val="en-US"/>
+              </w:rPr>
+              <w:t>endif</w:t>
+            </w:r>
+            <w:proofErr w:type="spellEnd"/>
+            <w:r>
+              <w:rPr>
+                <w:b/>
+                <w:sz w:val="22"/>
+                <w:szCs w:val="22"/>
+                <w:lang w:val="en-US"/>
+              </w:rPr>
+              <w:t xml:space="preserve"> %}</w:t>
             </w:r>
           </w:p>
         </w:tc>
       </w:tr>
       <w:tr>
         <w:trPr>
-          <w:trHeight w:val="283" w:hRule="atLeast"/>
+          <w:trHeight w:val="283"/>
+          <w:jc w:val="center"/>
         </w:trPr>
         <w:tc>
           <w:tcPr>
@@ -3155,24 +3039,14 @@
           </w:tcPr>
           <w:p>
             <w:pPr>
-              <w:pStyle w:val="Normal"/>
-              <w:widowControl w:val="false"/>
-              <w:rPr>
-                <w:b/>
-                <w:b/>
-                <w:sz w:val="22"/>
-                <w:szCs w:val="22"/>
-                <w:lang w:val="en-US"/>
-              </w:rPr>
-            </w:pPr>
-            <w:r>
-              <w:rPr>
-                <w:b/>
-                <w:sz w:val="22"/>
-                <w:szCs w:val="22"/>
-                <w:lang w:val="en-US"/>
-              </w:rPr>
-            </w:r>
+              <w:widowControl w:val="0"/>
+              <w:rPr>
+                <w:b/>
+                <w:sz w:val="22"/>
+                <w:szCs w:val="22"/>
+                <w:lang w:val="en-US"/>
+              </w:rPr>
+            </w:pPr>
           </w:p>
         </w:tc>
         <w:tc>
@@ -3188,17 +3062,39 @@
           </w:tcPr>
           <w:p>
             <w:pPr>
-              <w:pStyle w:val="Normal"/>
-              <w:widowControl w:val="false"/>
-              <w:rPr>
-                <w:sz w:val="22"/>
-                <w:szCs w:val="22"/>
-                <w:lang w:val="en-US"/>
-              </w:rPr>
-            </w:pPr>
-            <w:r>
-              <w:rPr/>
-              <w:t>{% if vacation.user.name != ns.current_user.name %}{{ vacation.user.job.name }}{% endif %}</w:t>
+              <w:widowControl w:val="0"/>
+              <w:rPr>
+                <w:sz w:val="22"/>
+                <w:szCs w:val="22"/>
+                <w:lang w:val="en-US"/>
+              </w:rPr>
+            </w:pPr>
+            <w:r>
+              <w:rPr>
+                <w:lang w:val="en-US"/>
+              </w:rPr>
+              <w:t>{% if vacation.user.name != ns.current_user.name %}{{ vacation.user.job.na</w:t>
+            </w:r>
+            <w:r>
+              <w:rPr>
+                <w:lang w:val="en-US"/>
+              </w:rPr>
+              <w:lastRenderedPageBreak/>
+              <w:t xml:space="preserve">me }}{% </w:t>
+            </w:r>
+            <w:proofErr w:type="spellStart"/>
+            <w:r>
+              <w:rPr>
+                <w:lang w:val="en-US"/>
+              </w:rPr>
+              <w:t>endif</w:t>
+            </w:r>
+            <w:proofErr w:type="spellEnd"/>
+            <w:r>
+              <w:rPr>
+                <w:lang w:val="en-US"/>
+              </w:rPr>
+              <w:t xml:space="preserve"> %}</w:t>
             </w:r>
           </w:p>
         </w:tc>
@@ -3215,21 +3111,48 @@
           </w:tcPr>
           <w:p>
             <w:pPr>
-              <w:pStyle w:val="Normal"/>
-              <w:widowControl w:val="false"/>
-              <w:rPr>
-                <w:sz w:val="22"/>
-                <w:szCs w:val="22"/>
-                <w:lang w:val="en-US"/>
-              </w:rPr>
-            </w:pPr>
-            <w:r>
-              <w:rPr>
-                <w:sz w:val="22"/>
-                <w:szCs w:val="22"/>
-                <w:lang w:val="en-US"/>
-              </w:rPr>
-              <w:t>{% if vacation.user.name != ns.current_user.name %}{{ vacation.user.name }}{% endif %}</w:t>
+              <w:widowControl w:val="0"/>
+              <w:rPr>
+                <w:sz w:val="22"/>
+                <w:szCs w:val="22"/>
+                <w:lang w:val="en-US"/>
+              </w:rPr>
+            </w:pPr>
+            <w:r>
+              <w:rPr>
+                <w:sz w:val="22"/>
+                <w:szCs w:val="22"/>
+                <w:lang w:val="en-US"/>
+              </w:rPr>
+              <w:lastRenderedPageBreak/>
+              <w:t xml:space="preserve">{% if vacation.user.name != ns.current_user.name %}{{ </w:t>
+            </w:r>
+            <w:r>
+              <w:rPr>
+                <w:sz w:val="22"/>
+                <w:szCs w:val="22"/>
+                <w:lang w:val="en-US"/>
+              </w:rPr>
+              <w:lastRenderedPageBreak/>
+              <w:t xml:space="preserve">vacation.user.name }}{% </w:t>
+            </w:r>
+            <w:proofErr w:type="spellStart"/>
+            <w:r>
+              <w:rPr>
+                <w:sz w:val="22"/>
+                <w:szCs w:val="22"/>
+                <w:lang w:val="en-US"/>
+              </w:rPr>
+              <w:t>endif</w:t>
+            </w:r>
+            <w:proofErr w:type="spellEnd"/>
+            <w:r>
+              <w:rPr>
+                <w:sz w:val="22"/>
+                <w:szCs w:val="22"/>
+                <w:lang w:val="en-US"/>
+              </w:rPr>
+              <w:t xml:space="preserve"> %}</w:t>
             </w:r>
           </w:p>
         </w:tc>
@@ -3246,22 +3169,103 @@
           </w:tcPr>
           <w:p>
             <w:pPr>
-              <w:pStyle w:val="Normal"/>
-              <w:widowControl w:val="false"/>
-              <w:jc w:val="center"/>
-              <w:rPr>
-                <w:sz w:val="22"/>
-                <w:szCs w:val="22"/>
-                <w:lang w:val="en-US"/>
-              </w:rPr>
-            </w:pPr>
-            <w:r>
-              <w:rPr>
-                <w:sz w:val="22"/>
-                <w:szCs w:val="22"/>
-                <w:lang w:val="en-US"/>
-              </w:rPr>
-              <w:t>{% if vacation.user.name != ns.current_user.name %}{% set ns.current_user = vacation.user %}{{ vacation.user.tab_number }}{% endif %}</w:t>
+              <w:widowControl w:val="0"/>
+              <w:jc w:val="center"/>
+              <w:rPr>
+                <w:sz w:val="22"/>
+                <w:szCs w:val="22"/>
+                <w:lang w:val="en-US"/>
+              </w:rPr>
+            </w:pPr>
+            <w:r>
+              <w:rPr>
+                <w:sz w:val="22"/>
+                <w:szCs w:val="22"/>
+                <w:lang w:val="en-US"/>
+              </w:rPr>
+              <w:lastRenderedPageBreak/>
+              <w:t xml:space="preserve">{% if vacation.user.name != </w:t>
+            </w:r>
+            <w:r>
+              <w:rPr>
+                <w:sz w:val="22"/>
+                <w:szCs w:val="22"/>
+                <w:lang w:val="en-US"/>
+              </w:rPr>
+              <w:lastRenderedPageBreak/>
+              <w:t xml:space="preserve">ns.current_user.name %}{% set </w:t>
+            </w:r>
+            <w:proofErr w:type="spellStart"/>
+            <w:r>
+              <w:rPr>
+                <w:sz w:val="22"/>
+                <w:szCs w:val="22"/>
+                <w:lang w:val="en-US"/>
+              </w:rPr>
+              <w:t>ns.current_user</w:t>
+            </w:r>
+            <w:proofErr w:type="spellEnd"/>
+            <w:r>
+              <w:rPr>
+                <w:sz w:val="22"/>
+                <w:szCs w:val="22"/>
+                <w:lang w:val="en-US"/>
+              </w:rPr>
+              <w:t xml:space="preserve"> = </w:t>
+            </w:r>
+            <w:proofErr w:type="spellStart"/>
+            <w:r>
+              <w:rPr>
+                <w:sz w:val="22"/>
+                <w:szCs w:val="22"/>
+                <w:lang w:val="en-US"/>
+              </w:rPr>
+              <w:t>vacation.user</w:t>
+            </w:r>
+            <w:proofErr w:type="spellEnd"/>
+            <w:r>
+              <w:rPr>
+                <w:sz w:val="22"/>
+                <w:szCs w:val="22"/>
+                <w:lang w:val="en-US"/>
+              </w:rPr>
+              <w:t xml:space="preserve"> %}{{ </w:t>
+            </w:r>
+            <w:proofErr w:type="spellStart"/>
+            <w:r>
+              <w:rPr>
+                <w:sz w:val="22"/>
+                <w:szCs w:val="22"/>
+                <w:lang w:val="en-US"/>
+              </w:rPr>
+              <w:t>vacation.user.tab_number</w:t>
+            </w:r>
+            <w:proofErr w:type="spellEnd"/>
+            <w:r>
+              <w:rPr>
+                <w:sz w:val="22"/>
+                <w:szCs w:val="22"/>
+                <w:lang w:val="en-US"/>
+              </w:rPr>
+              <w:t xml:space="preserve"> }}{% </w:t>
+            </w:r>
+            <w:proofErr w:type="spellStart"/>
+            <w:r>
+              <w:rPr>
+                <w:sz w:val="22"/>
+                <w:szCs w:val="22"/>
+                <w:lang w:val="en-US"/>
+              </w:rPr>
+              <w:t>endif</w:t>
+            </w:r>
+            <w:proofErr w:type="spellEnd"/>
+            <w:r>
+              <w:rPr>
+                <w:sz w:val="22"/>
+                <w:szCs w:val="22"/>
+                <w:lang w:val="en-US"/>
+              </w:rPr>
+              <w:t xml:space="preserve"> %}</w:t>
             </w:r>
           </w:p>
         </w:tc>
@@ -3278,31 +3282,42 @@
           </w:tcPr>
           <w:p>
             <w:pPr>
-              <w:pStyle w:val="Normal"/>
-              <w:widowControl w:val="false"/>
-              <w:jc w:val="center"/>
-              <w:rPr>
-                <w:sz w:val="22"/>
-                <w:szCs w:val="22"/>
-                <w:lang w:val="en-US"/>
-              </w:rPr>
-            </w:pPr>
-            <w:r>
-              <w:rPr>
-                <w:sz w:val="22"/>
-                <w:szCs w:val="22"/>
-                <w:lang w:val="en-US"/>
-              </w:rPr>
+              <w:widowControl w:val="0"/>
+              <w:jc w:val="center"/>
+              <w:rPr>
+                <w:sz w:val="22"/>
+                <w:szCs w:val="22"/>
+                <w:lang w:val="en-US"/>
+              </w:rPr>
+            </w:pPr>
+            <w:r>
+              <w:rPr>
+                <w:sz w:val="22"/>
+                <w:szCs w:val="22"/>
+                <w:lang w:val="en-US"/>
+              </w:rPr>
+              <w:lastRenderedPageBreak/>
               <w:t xml:space="preserve">{{ </w:t>
             </w:r>
-            <w:r>
-              <w:rPr>
-                <w:b/>
-                <w:sz w:val="22"/>
-                <w:szCs w:val="22"/>
-                <w:lang w:val="en-US"/>
-              </w:rPr>
-              <w:t>vacation.count_days }}</w:t>
+            <w:proofErr w:type="spellStart"/>
+            <w:r>
+              <w:rPr>
+                <w:b/>
+                <w:sz w:val="22"/>
+                <w:szCs w:val="22"/>
+                <w:lang w:val="en-US"/>
+              </w:rPr>
+              <w:t>vacation.count_days</w:t>
+            </w:r>
+            <w:proofErr w:type="spellEnd"/>
+            <w:r>
+              <w:rPr>
+                <w:b/>
+                <w:sz w:val="22"/>
+                <w:szCs w:val="22"/>
+                <w:lang w:val="en-US"/>
+              </w:rPr>
+              <w:t xml:space="preserve"> }}</w:t>
             </w:r>
           </w:p>
         </w:tc>
@@ -3319,22 +3334,39 @@
           </w:tcPr>
           <w:p>
             <w:pPr>
-              <w:pStyle w:val="Normal"/>
-              <w:widowControl w:val="false"/>
-              <w:jc w:val="center"/>
-              <w:rPr>
-                <w:sz w:val="22"/>
-                <w:szCs w:val="22"/>
-                <w:lang w:val="en-US"/>
-              </w:rPr>
-            </w:pPr>
-            <w:r>
-              <w:rPr>
-                <w:sz w:val="22"/>
-                <w:szCs w:val="22"/>
-                <w:lang w:val="en-US"/>
-              </w:rPr>
-              <w:t>{{ vacation.date_start }}</w:t>
+              <w:widowControl w:val="0"/>
+              <w:jc w:val="center"/>
+              <w:rPr>
+                <w:sz w:val="22"/>
+                <w:szCs w:val="22"/>
+                <w:lang w:val="en-US"/>
+              </w:rPr>
+            </w:pPr>
+            <w:r>
+              <w:rPr>
+                <w:sz w:val="22"/>
+                <w:szCs w:val="22"/>
+                <w:lang w:val="en-US"/>
+              </w:rPr>
+              <w:t xml:space="preserve">{{ </w:t>
+            </w:r>
+            <w:proofErr w:type="spellStart"/>
+            <w:r>
+              <w:rPr>
+                <w:sz w:val="22"/>
+                <w:szCs w:val="22"/>
+                <w:lang w:val="en-US"/>
+              </w:rPr>
+              <w:t>vacation.date_start</w:t>
+            </w:r>
+            <w:proofErr w:type="spellEnd"/>
+            <w:r>
+              <w:rPr>
+                <w:sz w:val="22"/>
+                <w:szCs w:val="22"/>
+                <w:lang w:val="en-US"/>
+              </w:rPr>
+              <w:t xml:space="preserve"> }}</w:t>
             </w:r>
           </w:p>
         </w:tc>
@@ -3351,25 +3383,14 @@
           </w:tcPr>
           <w:p>
             <w:pPr>
-              <w:pStyle w:val="Normal"/>
-              <w:widowControl w:val="false"/>
-              <w:jc w:val="center"/>
-              <w:rPr>
-                <w:sz w:val="22"/>
-                <w:szCs w:val="22"/>
-                <w:lang w:val="en-US"/>
-              </w:rPr>
-            </w:pPr>
-            <w:r>
-              <w:rPr>
-                <w:sz w:val="22"/>
-                <w:szCs w:val="22"/>
-                <w:lang w:val="en-US"/>
-              </w:rPr>
-            </w:r>
-            <w:bookmarkStart w:id="0" w:name="_GoBack"/>
-            <w:bookmarkStart w:id="1" w:name="_GoBack"/>
-            <w:bookmarkEnd w:id="1"/>
+              <w:widowControl w:val="0"/>
+              <w:jc w:val="center"/>
+              <w:rPr>
+                <w:sz w:val="22"/>
+                <w:szCs w:val="22"/>
+                <w:lang w:val="en-US"/>
+              </w:rPr>
+            </w:pPr>
           </w:p>
         </w:tc>
         <w:tc>
@@ -3385,22 +3406,14 @@
           </w:tcPr>
           <w:p>
             <w:pPr>
-              <w:pStyle w:val="Normal"/>
-              <w:widowControl w:val="false"/>
-              <w:jc w:val="center"/>
-              <w:rPr>
-                <w:sz w:val="22"/>
-                <w:szCs w:val="22"/>
-                <w:lang w:val="en-US"/>
-              </w:rPr>
-            </w:pPr>
-            <w:r>
-              <w:rPr>
-                <w:sz w:val="22"/>
-                <w:szCs w:val="22"/>
-                <w:lang w:val="en-US"/>
-              </w:rPr>
-            </w:r>
+              <w:widowControl w:val="0"/>
+              <w:jc w:val="center"/>
+              <w:rPr>
+                <w:sz w:val="22"/>
+                <w:szCs w:val="22"/>
+                <w:lang w:val="en-US"/>
+              </w:rPr>
+            </w:pPr>
           </w:p>
         </w:tc>
         <w:tc>
@@ -3416,22 +3429,14 @@
           </w:tcPr>
           <w:p>
             <w:pPr>
-              <w:pStyle w:val="Normal"/>
-              <w:widowControl w:val="false"/>
-              <w:jc w:val="center"/>
-              <w:rPr>
-                <w:sz w:val="22"/>
-                <w:szCs w:val="22"/>
-                <w:lang w:val="en-US"/>
-              </w:rPr>
-            </w:pPr>
-            <w:r>
-              <w:rPr>
-                <w:sz w:val="22"/>
-                <w:szCs w:val="22"/>
-                <w:lang w:val="en-US"/>
-              </w:rPr>
-            </w:r>
+              <w:widowControl w:val="0"/>
+              <w:jc w:val="center"/>
+              <w:rPr>
+                <w:sz w:val="22"/>
+                <w:szCs w:val="22"/>
+                <w:lang w:val="en-US"/>
+              </w:rPr>
+            </w:pPr>
           </w:p>
         </w:tc>
         <w:tc>
@@ -3447,22 +3452,14 @@
           </w:tcPr>
           <w:p>
             <w:pPr>
-              <w:pStyle w:val="Normal"/>
-              <w:widowControl w:val="false"/>
-              <w:jc w:val="center"/>
-              <w:rPr>
-                <w:sz w:val="22"/>
-                <w:szCs w:val="22"/>
-                <w:lang w:val="en-US"/>
-              </w:rPr>
-            </w:pPr>
-            <w:r>
-              <w:rPr>
-                <w:sz w:val="22"/>
-                <w:szCs w:val="22"/>
-                <w:lang w:val="en-US"/>
-              </w:rPr>
-            </w:r>
+              <w:widowControl w:val="0"/>
+              <w:jc w:val="center"/>
+              <w:rPr>
+                <w:sz w:val="22"/>
+                <w:szCs w:val="22"/>
+                <w:lang w:val="en-US"/>
+              </w:rPr>
+            </w:pPr>
           </w:p>
         </w:tc>
         <w:tc>
@@ -3477,27 +3474,20 @@
           </w:tcPr>
           <w:p>
             <w:pPr>
-              <w:pStyle w:val="Normal"/>
-              <w:widowControl w:val="false"/>
-              <w:rPr>
-                <w:sz w:val="22"/>
-                <w:szCs w:val="22"/>
-                <w:lang w:val="en-US"/>
-              </w:rPr>
-            </w:pPr>
-            <w:r>
-              <w:rPr>
-                <w:sz w:val="22"/>
-                <w:szCs w:val="22"/>
-                <w:lang w:val="en-US"/>
-              </w:rPr>
-            </w:r>
+              <w:widowControl w:val="0"/>
+              <w:rPr>
+                <w:sz w:val="22"/>
+                <w:szCs w:val="22"/>
+                <w:lang w:val="en-US"/>
+              </w:rPr>
+            </w:pPr>
           </w:p>
         </w:tc>
       </w:tr>
       <w:tr>
         <w:trPr>
-          <w:trHeight w:val="283" w:hRule="atLeast"/>
+          <w:trHeight w:val="283"/>
+          <w:jc w:val="center"/>
         </w:trPr>
         <w:tc>
           <w:tcPr>
@@ -3513,23 +3503,62 @@
           </w:tcPr>
           <w:p>
             <w:pPr>
-              <w:pStyle w:val="Normal"/>
-              <w:widowControl w:val="false"/>
-              <w:jc w:val="center"/>
-              <w:rPr>
-                <w:sz w:val="22"/>
-                <w:szCs w:val="22"/>
-                <w:lang w:val="en-US"/>
-              </w:rPr>
-            </w:pPr>
-            <w:r>
-              <w:rPr>
-                <w:b/>
-                <w:sz w:val="22"/>
-                <w:szCs w:val="22"/>
-                <w:lang w:val="en-US"/>
-              </w:rPr>
-              <w:t>{%tr endfor %}</w:t>
+              <w:widowControl w:val="0"/>
+              <w:jc w:val="center"/>
+              <w:rPr>
+                <w:sz w:val="22"/>
+                <w:szCs w:val="22"/>
+                <w:lang w:val="en-US"/>
+              </w:rPr>
+            </w:pPr>
+            <w:r>
+              <w:rPr>
+                <w:b/>
+                <w:sz w:val="22"/>
+                <w:szCs w:val="22"/>
+                <w:lang w:val="en-US"/>
+              </w:rPr>
+              <w:t>{%</w:t>
+            </w:r>
+            <w:proofErr w:type="spellStart"/>
+            <w:r>
+              <w:rPr>
+                <w:b/>
+                <w:sz w:val="22"/>
+                <w:szCs w:val="22"/>
+                <w:lang w:val="en-US"/>
+              </w:rPr>
+              <w:t>tr</w:t>
+            </w:r>
+            <w:proofErr w:type="spellEnd"/>
+            <w:r>
+              <w:rPr>
+                <w:b/>
+                <w:sz w:val="22"/>
+                <w:szCs w:val="22"/>
+                <w:lang w:val="en-US"/>
+              </w:rPr>
+              <w:t xml:space="preserve"> </w:t>
+            </w:r>
+            <w:proofErr w:type="spellStart"/>
+            <w:r>
+              <w:rPr>
+                <w:b/>
+                <w:sz w:val="22"/>
+                <w:szCs w:val="22"/>
+                <w:lang w:val="en-US"/>
+              </w:rPr>
+              <w:t>endfor</w:t>
+            </w:r>
+            <w:proofErr w:type="spellEnd"/>
+            <w:r>
+              <w:rPr>
+                <w:b/>
+                <w:sz w:val="22"/>
+                <w:szCs w:val="22"/>
+                <w:lang w:val="en-US"/>
+              </w:rPr>
+              <w:t xml:space="preserve"> %}</w:t>
             </w:r>
           </w:p>
         </w:tc>
@@ -3537,9 +3566,7 @@
     </w:tbl>
     <w:p>
       <w:pPr>
-        <w:pStyle w:val="Normal"/>
         <w:rPr>
-          <w:b/>
           <w:b/>
           <w:sz w:val="22"/>
           <w:szCs w:val="22"/>
@@ -3553,20 +3580,10 @@
           <w:szCs w:val="22"/>
           <w:lang w:val="en-US"/>
         </w:rPr>
-        <w:t>{% set chief = settings.chief.name.split(" ") %}</w:t>
+        <w:t xml:space="preserve">{% set chief = </w:t>
       </w:r>
-    </w:p>
-    <w:p>
-      <w:pPr>
-        <w:pStyle w:val="Normal"/>
-        <w:rPr>
-          <w:b/>
-          <w:b/>
-          <w:sz w:val="22"/>
-          <w:szCs w:val="22"/>
-          <w:lang w:val="en-US"/>
-        </w:rPr>
-      </w:pPr>
+      <w:proofErr w:type="spellStart"/>
+      <w:proofErr w:type="gramStart"/>
       <w:r>
         <w:rPr>
           <w:b/>
@@ -3574,21 +3591,49 @@
           <w:szCs w:val="22"/>
           <w:lang w:val="en-US"/>
         </w:rPr>
+        <w:t>settings.chief.name.split</w:t>
       </w:r>
+      <w:proofErr w:type="spellEnd"/>
+      <w:r>
+        <w:rPr>
+          <w:b/>
+          <w:sz w:val="22"/>
+          <w:szCs w:val="22"/>
+          <w:lang w:val="en-US"/>
+        </w:rPr>
+        <w:t>(</w:t>
+      </w:r>
+      <w:proofErr w:type="gramEnd"/>
+      <w:r>
+        <w:rPr>
+          <w:b/>
+          <w:sz w:val="22"/>
+          <w:szCs w:val="22"/>
+          <w:lang w:val="en-US"/>
+        </w:rPr>
+        <w:t>" ") %}</w:t>
+      </w:r>
+    </w:p>
+    <w:p>
+      <w:pPr>
+        <w:rPr>
+          <w:b/>
+          <w:sz w:val="22"/>
+          <w:szCs w:val="22"/>
+          <w:lang w:val="en-US"/>
+        </w:rPr>
+      </w:pPr>
     </w:p>
     <w:tbl>
       <w:tblPr>
         <w:tblW w:w="13864" w:type="dxa"/>
-        <w:jc w:val="left"/>
         <w:tblInd w:w="28" w:type="dxa"/>
         <w:tblLayout w:type="fixed"/>
         <w:tblCellMar>
-          <w:top w:w="0" w:type="dxa"/>
           <w:left w:w="28" w:type="dxa"/>
-          <w:bottom w:w="0" w:type="dxa"/>
           <w:right w:w="28" w:type="dxa"/>
         </w:tblCellMar>
-        <w:tblLook w:val="0000" w:noHBand="0" w:noVBand="0" w:firstColumn="0" w:lastRow="0" w:lastColumn="0" w:firstRow="0"/>
+        <w:tblLook w:val="0000" w:firstRow="0" w:lastRow="0" w:firstColumn="0" w:lastColumn="0" w:noHBand="0" w:noVBand="0"/>
       </w:tblPr>
       <w:tblGrid>
         <w:gridCol w:w="6950"/>
@@ -3599,19 +3644,16 @@
       </w:tblGrid>
       <w:tr>
         <w:trPr>
-          <w:cantSplit w:val="true"/>
+          <w:cantSplit/>
         </w:trPr>
         <w:tc>
           <w:tcPr>
             <w:tcW w:w="6950" w:type="dxa"/>
-            <w:tcBorders/>
-          </w:tcPr>
-          <w:p>
-            <w:pPr>
-              <w:pStyle w:val="Normal"/>
-              <w:widowControl w:val="false"/>
-              <w:rPr>
-                <w:b/>
+          </w:tcPr>
+          <w:p>
+            <w:pPr>
+              <w:widowControl w:val="0"/>
+              <w:rPr>
                 <w:b/>
                 <w:bCs/>
                 <w:sz w:val="22"/>
@@ -3627,37 +3669,77 @@
                 <w:szCs w:val="22"/>
                 <w:lang w:val="en-US"/>
               </w:rPr>
-              <w:t>{% if settings.chief.job.name == "Начальник отдела" %}</w:t>
-            </w:r>
-          </w:p>
-          <w:p>
-            <w:pPr>
-              <w:pStyle w:val="Normal"/>
-              <w:widowControl w:val="false"/>
-              <w:rPr>
-                <w:b/>
+              <w:t>{% if settings.chief.job.name == "</w:t>
+            </w:r>
+            <w:proofErr w:type="spellStart"/>
+            <w:r>
+              <w:rPr>
                 <w:b/>
                 <w:bCs/>
                 <w:sz w:val="22"/>
                 <w:szCs w:val="22"/>
-              </w:rPr>
-            </w:pPr>
+                <w:lang w:val="en-US"/>
+              </w:rPr>
+              <w:t>Начальник</w:t>
+            </w:r>
+            <w:proofErr w:type="spellEnd"/>
             <w:r>
               <w:rPr>
                 <w:b/>
                 <w:bCs/>
                 <w:sz w:val="22"/>
                 <w:szCs w:val="22"/>
+                <w:lang w:val="en-US"/>
+              </w:rPr>
+              <w:t xml:space="preserve"> </w:t>
+            </w:r>
+            <w:proofErr w:type="spellStart"/>
+            <w:r>
+              <w:rPr>
+                <w:b/>
+                <w:bCs/>
+                <w:sz w:val="22"/>
+                <w:szCs w:val="22"/>
+                <w:lang w:val="en-US"/>
+              </w:rPr>
+              <w:t>отдела</w:t>
+            </w:r>
+            <w:proofErr w:type="spellEnd"/>
+            <w:r>
+              <w:rPr>
+                <w:b/>
+                <w:bCs/>
+                <w:sz w:val="22"/>
+                <w:szCs w:val="22"/>
+                <w:lang w:val="en-US"/>
+              </w:rPr>
+              <w:t>" %}</w:t>
+            </w:r>
+          </w:p>
+          <w:p>
+            <w:pPr>
+              <w:widowControl w:val="0"/>
+              <w:rPr>
+                <w:b/>
+                <w:bCs/>
+                <w:sz w:val="22"/>
+                <w:szCs w:val="22"/>
+              </w:rPr>
+            </w:pPr>
+            <w:r>
+              <w:rPr>
+                <w:b/>
+                <w:bCs/>
+                <w:sz w:val="22"/>
+                <w:szCs w:val="22"/>
               </w:rPr>
               <w:t>Начальник Отдела</w:t>
             </w:r>
           </w:p>
           <w:p>
             <w:pPr>
-              <w:pStyle w:val="Normal"/>
-              <w:widowControl w:val="false"/>
-              <w:rPr>
-                <w:b/>
+              <w:widowControl w:val="0"/>
+              <w:rPr>
                 <w:b/>
                 <w:bCs/>
                 <w:sz w:val="22"/>
@@ -3671,21 +3753,19 @@
                 <w:sz w:val="22"/>
                 <w:szCs w:val="22"/>
               </w:rPr>
-              <w:t xml:space="preserve">{%- else %} </w:t>
-            </w:r>
-          </w:p>
-          <w:p>
-            <w:pPr>
-              <w:pStyle w:val="Normal"/>
-              <w:widowControl w:val="false"/>
-              <w:rPr>
-                <w:b/>
+              <w:t xml:space="preserve">{%- </w:t>
+            </w:r>
+            <w:proofErr w:type="spellStart"/>
+            <w:r>
+              <w:rPr>
                 <w:b/>
                 <w:bCs/>
                 <w:sz w:val="22"/>
                 <w:szCs w:val="22"/>
               </w:rPr>
-            </w:pPr>
+              <w:t>else</w:t>
+            </w:r>
+            <w:proofErr w:type="spellEnd"/>
             <w:r>
               <w:rPr>
                 <w:b/>
@@ -3693,21 +3773,20 @@
                 <w:sz w:val="22"/>
                 <w:szCs w:val="22"/>
               </w:rPr>
-              <w:t>И.о. Начальника Отдела</w:t>
-            </w:r>
-          </w:p>
-          <w:p>
-            <w:pPr>
-              <w:pStyle w:val="Normal"/>
-              <w:widowControl w:val="false"/>
-              <w:rPr>
-                <w:b/>
+              <w:t xml:space="preserve"> %} </w:t>
+            </w:r>
+          </w:p>
+          <w:p>
+            <w:pPr>
+              <w:widowControl w:val="0"/>
+              <w:rPr>
                 <w:b/>
                 <w:bCs/>
                 <w:sz w:val="22"/>
                 <w:szCs w:val="22"/>
               </w:rPr>
             </w:pPr>
+            <w:proofErr w:type="spellStart"/>
             <w:r>
               <w:rPr>
                 <w:b/>
@@ -3715,35 +3794,82 @@
                 <w:sz w:val="22"/>
                 <w:szCs w:val="22"/>
               </w:rPr>
-              <w:t xml:space="preserve">{%- endif %} </w:t>
-            </w:r>
-          </w:p>
-          <w:p>
-            <w:pPr>
-              <w:pStyle w:val="Normal"/>
-              <w:widowControl w:val="false"/>
-              <w:rPr>
-                <w:b/>
+              <w:t>И.о</w:t>
+            </w:r>
+            <w:proofErr w:type="spellEnd"/>
+            <w:r>
+              <w:rPr>
                 <w:b/>
                 <w:bCs/>
                 <w:sz w:val="22"/>
                 <w:szCs w:val="22"/>
               </w:rPr>
-            </w:pPr>
-            <w:r>
+              <w:t>. Начальника Отдела</w:t>
+            </w:r>
+          </w:p>
+          <w:p>
+            <w:pPr>
+              <w:widowControl w:val="0"/>
               <w:rPr>
                 <w:b/>
                 <w:bCs/>
                 <w:sz w:val="22"/>
                 <w:szCs w:val="22"/>
               </w:rPr>
+            </w:pPr>
+            <w:r>
+              <w:rPr>
+                <w:b/>
+                <w:bCs/>
+                <w:sz w:val="22"/>
+                <w:szCs w:val="22"/>
+              </w:rPr>
+              <w:t xml:space="preserve">{%- </w:t>
+            </w:r>
+            <w:proofErr w:type="spellStart"/>
+            <w:r>
+              <w:rPr>
+                <w:b/>
+                <w:bCs/>
+                <w:sz w:val="22"/>
+                <w:szCs w:val="22"/>
+              </w:rPr>
+              <w:t>endif</w:t>
+            </w:r>
+            <w:proofErr w:type="spellEnd"/>
+            <w:r>
+              <w:rPr>
+                <w:b/>
+                <w:bCs/>
+                <w:sz w:val="22"/>
+                <w:szCs w:val="22"/>
+              </w:rPr>
+              <w:t xml:space="preserve"> %} </w:t>
+            </w:r>
+          </w:p>
+          <w:p>
+            <w:pPr>
+              <w:widowControl w:val="0"/>
+              <w:rPr>
+                <w:b/>
+                <w:bCs/>
+                <w:sz w:val="22"/>
+                <w:szCs w:val="22"/>
+              </w:rPr>
+            </w:pPr>
+            <w:r>
+              <w:rPr>
+                <w:b/>
+                <w:bCs/>
+                <w:sz w:val="22"/>
+                <w:szCs w:val="22"/>
+              </w:rPr>
               <w:t>государственной гражданской</w:t>
             </w:r>
           </w:p>
           <w:p>
             <w:pPr>
-              <w:pStyle w:val="Normal"/>
-              <w:widowControl w:val="false"/>
+              <w:widowControl w:val="0"/>
               <w:rPr>
                 <w:sz w:val="22"/>
                 <w:szCs w:val="22"/>
@@ -3763,23 +3889,15 @@
         <w:tc>
           <w:tcPr>
             <w:tcW w:w="278" w:type="dxa"/>
-            <w:tcBorders/>
-          </w:tcPr>
-          <w:p>
-            <w:pPr>
-              <w:pStyle w:val="Normal"/>
-              <w:widowControl w:val="false"/>
-              <w:rPr>
-                <w:sz w:val="22"/>
-                <w:szCs w:val="22"/>
-              </w:rPr>
-            </w:pPr>
-            <w:r>
-              <w:rPr>
-                <w:sz w:val="22"/>
-                <w:szCs w:val="22"/>
-              </w:rPr>
-            </w:r>
+          </w:tcPr>
+          <w:p>
+            <w:pPr>
+              <w:widowControl w:val="0"/>
+              <w:rPr>
+                <w:sz w:val="22"/>
+                <w:szCs w:val="22"/>
+              </w:rPr>
+            </w:pPr>
           </w:p>
         </w:tc>
         <w:tc>
@@ -3791,41 +3909,26 @@
           </w:tcPr>
           <w:p>
             <w:pPr>
-              <w:pStyle w:val="Normal"/>
-              <w:widowControl w:val="false"/>
-              <w:rPr>
-                <w:sz w:val="22"/>
-                <w:szCs w:val="22"/>
-              </w:rPr>
-            </w:pPr>
-            <w:r>
-              <w:rPr>
-                <w:sz w:val="22"/>
-                <w:szCs w:val="22"/>
-              </w:rPr>
-            </w:r>
+              <w:widowControl w:val="0"/>
+              <w:rPr>
+                <w:sz w:val="22"/>
+                <w:szCs w:val="22"/>
+              </w:rPr>
+            </w:pPr>
           </w:p>
         </w:tc>
         <w:tc>
           <w:tcPr>
             <w:tcW w:w="283" w:type="dxa"/>
-            <w:tcBorders/>
-          </w:tcPr>
-          <w:p>
-            <w:pPr>
-              <w:pStyle w:val="Normal"/>
-              <w:widowControl w:val="false"/>
-              <w:rPr>
-                <w:sz w:val="22"/>
-                <w:szCs w:val="22"/>
-              </w:rPr>
-            </w:pPr>
-            <w:r>
-              <w:rPr>
-                <w:sz w:val="22"/>
-                <w:szCs w:val="22"/>
-              </w:rPr>
-            </w:r>
+          </w:tcPr>
+          <w:p>
+            <w:pPr>
+              <w:widowControl w:val="0"/>
+              <w:rPr>
+                <w:sz w:val="22"/>
+                <w:szCs w:val="22"/>
+              </w:rPr>
+            </w:pPr>
           </w:p>
         </w:tc>
         <w:tc>
@@ -3837,40 +3940,86 @@
           </w:tcPr>
           <w:p>
             <w:pPr>
-              <w:pStyle w:val="Normal"/>
-              <w:widowControl w:val="false"/>
-              <w:rPr>
-                <w:b/>
-                <w:b/>
-                <w:sz w:val="22"/>
-                <w:szCs w:val="22"/>
-              </w:rPr>
-            </w:pPr>
-            <w:r>
-              <w:rPr>
-                <w:b/>
-                <w:sz w:val="22"/>
-                <w:szCs w:val="22"/>
-              </w:rPr>
-            </w:r>
-          </w:p>
-          <w:p>
-            <w:pPr>
-              <w:pStyle w:val="Normal"/>
-              <w:widowControl w:val="false"/>
-              <w:rPr>
-                <w:sz w:val="22"/>
-                <w:szCs w:val="22"/>
-                <w:lang w:val="en-US"/>
-              </w:rPr>
-            </w:pPr>
-            <w:r>
-              <w:rPr>
-                <w:b/>
-                <w:sz w:val="22"/>
-                <w:szCs w:val="22"/>
-              </w:rPr>
-              <w:t>{{ chief[1][0] ~ "." ~ chief[2][0]  ~ ". " ~ chief[0] }}</w:t>
+              <w:widowControl w:val="0"/>
+              <w:rPr>
+                <w:b/>
+                <w:sz w:val="22"/>
+                <w:szCs w:val="22"/>
+              </w:rPr>
+            </w:pPr>
+          </w:p>
+          <w:p>
+            <w:pPr>
+              <w:widowControl w:val="0"/>
+              <w:rPr>
+                <w:sz w:val="22"/>
+                <w:szCs w:val="22"/>
+                <w:lang w:val="en-US"/>
+              </w:rPr>
+            </w:pPr>
+            <w:proofErr w:type="gramStart"/>
+            <w:r>
+              <w:rPr>
+                <w:b/>
+                <w:sz w:val="22"/>
+                <w:szCs w:val="22"/>
+              </w:rPr>
+              <w:t xml:space="preserve">{{ </w:t>
+            </w:r>
+            <w:proofErr w:type="spellStart"/>
+            <w:r>
+              <w:rPr>
+                <w:b/>
+                <w:sz w:val="22"/>
+                <w:szCs w:val="22"/>
+              </w:rPr>
+              <w:t>chief</w:t>
+            </w:r>
+            <w:proofErr w:type="spellEnd"/>
+            <w:proofErr w:type="gramEnd"/>
+            <w:r>
+              <w:rPr>
+                <w:b/>
+                <w:sz w:val="22"/>
+                <w:szCs w:val="22"/>
+              </w:rPr>
+              <w:t xml:space="preserve">[1][0] ~ "." ~ </w:t>
+            </w:r>
+            <w:proofErr w:type="spellStart"/>
+            <w:r>
+              <w:rPr>
+                <w:b/>
+                <w:sz w:val="22"/>
+                <w:szCs w:val="22"/>
+              </w:rPr>
+              <w:t>chief</w:t>
+            </w:r>
+            <w:proofErr w:type="spellEnd"/>
+            <w:r>
+              <w:rPr>
+                <w:b/>
+                <w:sz w:val="22"/>
+                <w:szCs w:val="22"/>
+              </w:rPr>
+              <w:t xml:space="preserve">[2][0]  ~ ". " ~ </w:t>
+            </w:r>
+            <w:proofErr w:type="spellStart"/>
+            <w:r>
+              <w:rPr>
+                <w:b/>
+                <w:sz w:val="22"/>
+                <w:szCs w:val="22"/>
+              </w:rPr>
+              <w:t>chief</w:t>
+            </w:r>
+            <w:proofErr w:type="spellEnd"/>
+            <w:r>
+              <w:rPr>
+                <w:b/>
+                <w:sz w:val="22"/>
+                <w:szCs w:val="22"/>
+              </w:rPr>
+              <w:t>[0] }}</w:t>
             </w:r>
           </w:p>
         </w:tc>
@@ -3878,87 +4027,111 @@
     </w:tbl>
     <w:p>
       <w:pPr>
-        <w:pStyle w:val="Normal"/>
         <w:rPr>
-          <w:b/>
           <w:b/>
           <w:sz w:val="22"/>
           <w:szCs w:val="22"/>
           <w:lang w:val="en-US"/>
         </w:rPr>
       </w:pPr>
-      <w:r>
-        <w:rPr/>
-      </w:r>
     </w:p>
     <w:sectPr>
-      <w:headerReference w:type="default" r:id="rId2"/>
-      <w:type w:val="nextPage"/>
-      <w:pgSz w:orient="landscape" w:w="16838" w:h="11906"/>
-      <w:pgMar w:left="567" w:right="567" w:gutter="0" w:header="397" w:top="567" w:footer="0" w:bottom="851"/>
-      <w:pgNumType w:fmt="decimal"/>
-      <w:formProt w:val="false"/>
+      <w:headerReference w:type="default" r:id="rId7"/>
+      <w:pgSz w:w="16838" w:h="11906" w:orient="landscape"/>
+      <w:pgMar w:top="567" w:right="567" w:bottom="851" w:left="567" w:header="397" w:footer="0" w:gutter="0"/>
+      <w:cols w:space="720"/>
+      <w:formProt w:val="0"/>
       <w:titlePg/>
-      <w:textDirection w:val="lrTb"/>
-      <w:docGrid w:type="default" w:linePitch="272" w:charSpace="8192"/>
+      <w:docGrid w:linePitch="272" w:charSpace="8192"/>
     </w:sectPr>
   </w:body>
 </w:document>
 </file>
 
+<file path=word/endnotes.xml><?xml version="1.0" encoding="utf-8"?>
+<w:endnotes xmlns:wpc="http://schemas.microsoft.com/office/word/2010/wordprocessingCanvas" xmlns:cx="http://schemas.microsoft.com/office/drawing/2014/chartex" xmlns:cx1="http://schemas.microsoft.com/office/drawing/2015/9/8/chartex" xmlns:mc="http://schemas.openxmlformats.org/markup-compatibility/2006" xmlns:o="urn:schemas-microsoft-com:office:office" xmlns:r="http://schemas.openxmlformats.org/officeDocument/2006/relationships" xmlns:m="http://schemas.openxmlformats.org/officeDocument/2006/math" xmlns:v="urn:schemas-microsoft-com:vml" xmlns:wp14="http://schemas.microsoft.com/office/word/2010/wordprocessingDrawing" xmlns:wp="http://schemas.openxmlformats.org/drawingml/2006/wordprocessingDrawing" xmlns:w10="urn:schemas-microsoft-com:office:word" xmlns:w="http://schemas.openxmlformats.org/wordprocessingml/2006/main" xmlns:w14="http://schemas.microsoft.com/office/word/2010/wordml" xmlns:w15="http://schemas.microsoft.com/office/word/2012/wordml" xmlns:w16se="http://schemas.microsoft.com/office/word/2015/wordml/symex" xmlns:wpg="http://schemas.microsoft.com/office/word/2010/wordprocessingGroup" xmlns:wpi="http://schemas.microsoft.com/office/word/2010/wordprocessingInk" xmlns:wne="http://schemas.microsoft.com/office/word/2006/wordml" xmlns:wps="http://schemas.microsoft.com/office/word/2010/wordprocessingShape" mc:Ignorable="w14 w15 w16se wp14">
+  <w:endnote w:type="separator" w:id="-1">
+    <w:p>
+      <w:r>
+        <w:separator/>
+      </w:r>
+    </w:p>
+  </w:endnote>
+  <w:endnote w:type="continuationSeparator" w:id="0">
+    <w:p>
+      <w:r>
+        <w:continuationSeparator/>
+      </w:r>
+    </w:p>
+  </w:endnote>
+</w:endnotes>
+</file>
+
+<file path=word/footnotes.xml><?xml version="1.0" encoding="utf-8"?>
+<w:footnotes xmlns:wpc="http://schemas.microsoft.com/office/word/2010/wordprocessingCanvas" xmlns:cx="http://schemas.microsoft.com/office/drawing/2014/chartex" xmlns:cx1="http://schemas.microsoft.com/office/drawing/2015/9/8/chartex" xmlns:mc="http://schemas.openxmlformats.org/markup-compatibility/2006" xmlns:o="urn:schemas-microsoft-com:office:office" xmlns:r="http://schemas.openxmlformats.org/officeDocument/2006/relationships" xmlns:m="http://schemas.openxmlformats.org/officeDocument/2006/math" xmlns:v="urn:schemas-microsoft-com:vml" xmlns:wp14="http://schemas.microsoft.com/office/word/2010/wordprocessingDrawing" xmlns:wp="http://schemas.openxmlformats.org/drawingml/2006/wordprocessingDrawing" xmlns:w10="urn:schemas-microsoft-com:office:word" xmlns:w="http://schemas.openxmlformats.org/wordprocessingml/2006/main" xmlns:w14="http://schemas.microsoft.com/office/word/2010/wordml" xmlns:w15="http://schemas.microsoft.com/office/word/2012/wordml" xmlns:w16se="http://schemas.microsoft.com/office/word/2015/wordml/symex" xmlns:wpg="http://schemas.microsoft.com/office/word/2010/wordprocessingGroup" xmlns:wpi="http://schemas.microsoft.com/office/word/2010/wordprocessingInk" xmlns:wne="http://schemas.microsoft.com/office/word/2006/wordml" xmlns:wps="http://schemas.microsoft.com/office/word/2010/wordprocessingShape" mc:Ignorable="w14 w15 w16se wp14">
+  <w:footnote w:type="separator" w:id="-1">
+    <w:p>
+      <w:r>
+        <w:separator/>
+      </w:r>
+    </w:p>
+  </w:footnote>
+  <w:footnote w:type="continuationSeparator" w:id="0">
+    <w:p>
+      <w:r>
+        <w:continuationSeparator/>
+      </w:r>
+    </w:p>
+  </w:footnote>
+</w:footnotes>
+</file>
+
 <file path=word/header1.xml><?xml version="1.0" encoding="utf-8"?>
-<w:hdr xmlns:o="urn:schemas-microsoft-com:office:office" xmlns:r="http://schemas.openxmlformats.org/officeDocument/2006/relationships" xmlns:v="urn:schemas-microsoft-com:vml" xmlns:w="http://schemas.openxmlformats.org/wordprocessingml/2006/main" xmlns:w10="urn:schemas-microsoft-com:office:word" xmlns:wp="http://schemas.openxmlformats.org/drawingml/2006/wordprocessingDrawing" xmlns:wps="http://schemas.microsoft.com/office/word/2010/wordprocessingShape" xmlns:wpg="http://schemas.microsoft.com/office/word/2010/wordprocessingGroup" xmlns:mc="http://schemas.openxmlformats.org/markup-compatibility/2006" xmlns:wp14="http://schemas.microsoft.com/office/word/2010/wordprocessingDrawing" xmlns:w14="http://schemas.microsoft.com/office/word/2010/wordml" xmlns:w15="http://schemas.microsoft.com/office/word/2012/wordml" mc:Ignorable="w14 wp14 w15">
+<w:hdr xmlns:wpc="http://schemas.microsoft.com/office/word/2010/wordprocessingCanvas" xmlns:cx="http://schemas.microsoft.com/office/drawing/2014/chartex" xmlns:cx1="http://schemas.microsoft.com/office/drawing/2015/9/8/chartex" xmlns:mc="http://schemas.openxmlformats.org/markup-compatibility/2006" xmlns:o="urn:schemas-microsoft-com:office:office" xmlns:r="http://schemas.openxmlformats.org/officeDocument/2006/relationships" xmlns:m="http://schemas.openxmlformats.org/officeDocument/2006/math" xmlns:v="urn:schemas-microsoft-com:vml" xmlns:wp14="http://schemas.microsoft.com/office/word/2010/wordprocessingDrawing" xmlns:wp="http://schemas.openxmlformats.org/drawingml/2006/wordprocessingDrawing" xmlns:w10="urn:schemas-microsoft-com:office:word" xmlns:w="http://schemas.openxmlformats.org/wordprocessingml/2006/main" xmlns:w14="http://schemas.microsoft.com/office/word/2010/wordml" xmlns:w15="http://schemas.microsoft.com/office/word/2012/wordml" xmlns:w16se="http://schemas.microsoft.com/office/word/2015/wordml/symex" xmlns:wpg="http://schemas.microsoft.com/office/word/2010/wordprocessingGroup" xmlns:wpi="http://schemas.microsoft.com/office/word/2010/wordprocessingInk" xmlns:wne="http://schemas.microsoft.com/office/word/2006/wordml" xmlns:wps="http://schemas.microsoft.com/office/word/2010/wordprocessingShape" mc:Ignorable="w14 w15 w16se wp14">
   <w:p>
     <w:pPr>
-      <w:pStyle w:val="Style22"/>
+      <w:pStyle w:val="a4"/>
       <w:jc w:val="right"/>
-      <w:rPr/>
     </w:pPr>
     <w:r>
-      <w:rPr/>
       <w:fldChar w:fldCharType="begin"/>
     </w:r>
     <w:r>
-      <w:rPr/>
       <w:instrText xml:space="preserve"> PAGE </w:instrText>
     </w:r>
     <w:r>
-      <w:rPr/>
       <w:fldChar w:fldCharType="separate"/>
     </w:r>
     <w:r>
-      <w:rPr/>
+      <w:rPr>
+        <w:noProof/>
+      </w:rPr>
       <w:t>2</w:t>
     </w:r>
     <w:r>
-      <w:rPr/>
       <w:fldChar w:fldCharType="end"/>
     </w:r>
   </w:p>
   <w:p>
     <w:pPr>
-      <w:pStyle w:val="Style22"/>
-      <w:rPr/>
+      <w:pStyle w:val="a4"/>
     </w:pPr>
-    <w:r>
-      <w:rPr/>
-    </w:r>
   </w:p>
 </w:hdr>
 </file>
 
 <file path=word/styles.xml><?xml version="1.0" encoding="utf-8"?>
-<w:styles xmlns:w="http://schemas.openxmlformats.org/wordprocessingml/2006/main" xmlns:w14="http://schemas.microsoft.com/office/word/2010/wordml" xmlns:mc="http://schemas.openxmlformats.org/markup-compatibility/2006" mc:Ignorable="w14">
+<w:styles xmlns:mc="http://schemas.openxmlformats.org/markup-compatibility/2006" xmlns:r="http://schemas.openxmlformats.org/officeDocument/2006/relationships" xmlns:w="http://schemas.openxmlformats.org/wordprocessingml/2006/main" xmlns:w14="http://schemas.microsoft.com/office/word/2010/wordml" xmlns:w15="http://schemas.microsoft.com/office/word/2012/wordml" xmlns:w16se="http://schemas.microsoft.com/office/word/2015/wordml/symex" mc:Ignorable="w14 w15 w16se">
   <w:docDefaults>
     <w:rPrDefault>
       <w:rPr>
-        <w:rFonts w:ascii="Times New Roman" w:hAnsi="Times New Roman" w:eastAsia="Times New Roman" w:cs="Times New Roman"/>
+        <w:rFonts w:ascii="Times New Roman" w:eastAsia="Times New Roman" w:hAnsi="Times New Roman" w:cs="Times New Roman"/>
         <w:lang w:val="ru-RU" w:eastAsia="ru-RU" w:bidi="ar-SA"/>
       </w:rPr>
     </w:rPrDefault>
     <w:pPrDefault>
       <w:pPr>
-        <w:suppressAutoHyphens w:val="true"/>
+        <w:suppressAutoHyphens/>
       </w:pPr>
     </w:pPrDefault>
   </w:docDefaults>
@@ -4025,7 +4198,7 @@
     <w:lsdException w:name="Table Web 2" w:semiHidden="1" w:unhideWhenUsed="1"/>
     <w:lsdException w:name="Table Web 3" w:semiHidden="1" w:unhideWhenUsed="1"/>
     <w:lsdException w:name="Table Theme" w:semiHidden="1" w:unhideWhenUsed="1"/>
-    <w:lsdException w:name="Placeholder Text" w:uiPriority="99" w:semiHidden="1"/>
+    <w:lsdException w:name="Placeholder Text" w:semiHidden="1" w:uiPriority="99"/>
     <w:lsdException w:name="No Spacing" w:uiPriority="1" w:qFormat="1"/>
     <w:lsdException w:name="Light Shading" w:uiPriority="60"/>
     <w:lsdException w:name="Light List" w:uiPriority="61"/>
@@ -4047,7 +4220,7 @@
     <w:lsdException w:name="Medium Shading 1 Accent 1" w:uiPriority="63"/>
     <w:lsdException w:name="Medium Shading 2 Accent 1" w:uiPriority="64"/>
     <w:lsdException w:name="Medium List 1 Accent 1" w:uiPriority="65"/>
-    <w:lsdException w:name="Revision" w:uiPriority="99" w:semiHidden="1"/>
+    <w:lsdException w:name="Revision" w:semiHidden="1" w:uiPriority="99"/>
     <w:lsdException w:name="List Paragraph" w:uiPriority="34" w:qFormat="1"/>
     <w:lsdException w:name="Quote" w:uiPriority="29" w:qFormat="1"/>
     <w:lsdException w:name="Intense Quote" w:uiPriority="30" w:qFormat="1"/>
@@ -4134,8 +4307,8 @@
     <w:lsdException w:name="Subtle Reference" w:uiPriority="31" w:qFormat="1"/>
     <w:lsdException w:name="Intense Reference" w:uiPriority="32" w:qFormat="1"/>
     <w:lsdException w:name="Book Title" w:uiPriority="33" w:qFormat="1"/>
-    <w:lsdException w:name="Bibliography" w:uiPriority="37" w:semiHidden="1" w:unhideWhenUsed="1"/>
-    <w:lsdException w:name="TOC Heading" w:uiPriority="39" w:semiHidden="1" w:unhideWhenUsed="1" w:qFormat="1"/>
+    <w:lsdException w:name="Bibliography" w:semiHidden="1" w:uiPriority="37" w:unhideWhenUsed="1"/>
+    <w:lsdException w:name="TOC Heading" w:semiHidden="1" w:uiPriority="39" w:unhideWhenUsed="1" w:qFormat="1"/>
     <w:lsdException w:name="Plain Table 1" w:uiPriority="41"/>
     <w:lsdException w:name="Plain Table 2" w:uiPriority="42"/>
     <w:lsdException w:name="Plain Table 3" w:uiPriority="43"/>
@@ -4241,33 +4414,18 @@
     <w:lsdException w:name="List Table 6 Colorful Accent 6" w:uiPriority="51"/>
     <w:lsdException w:name="List Table 7 Colorful Accent 6" w:uiPriority="52"/>
   </w:latentStyles>
-  <w:style w:type="paragraph" w:styleId="Normal" w:default="1">
+  <w:style w:type="paragraph" w:default="1" w:styleId="a">
     <w:name w:val="Normal"/>
     <w:qFormat/>
-    <w:rsid w:val="00b36119"/>
-    <w:pPr>
-      <w:widowControl/>
-      <w:suppressAutoHyphens w:val="true"/>
-      <w:bidi w:val="0"/>
-      <w:spacing w:before="0" w:after="0"/>
-      <w:jc w:val="left"/>
-    </w:pPr>
-    <w:rPr>
-      <w:rFonts w:ascii="Times New Roman" w:hAnsi="Times New Roman" w:eastAsia="Times New Roman" w:cs="Times New Roman"/>
-      <w:color w:val="auto"/>
-      <w:kern w:val="0"/>
-      <w:sz w:val="20"/>
-      <w:szCs w:val="20"/>
-      <w:lang w:val="ru-RU" w:eastAsia="ru-RU" w:bidi="ar-SA"/>
-    </w:rPr>
+    <w:rsid w:val="00B36119"/>
   </w:style>
   <w:style w:type="paragraph" w:styleId="1">
-    <w:name w:val="Heading 1"/>
-    <w:basedOn w:val="Normal"/>
-    <w:next w:val="Normal"/>
+    <w:name w:val="heading 1"/>
+    <w:basedOn w:val="a"/>
+    <w:next w:val="a"/>
     <w:qFormat/>
     <w:pPr>
-      <w:keepNext w:val="true"/>
+      <w:keepNext/>
       <w:outlineLvl w:val="0"/>
     </w:pPr>
     <w:rPr>
@@ -4276,12 +4434,12 @@
     </w:rPr>
   </w:style>
   <w:style w:type="paragraph" w:styleId="2">
-    <w:name w:val="Heading 2"/>
-    <w:basedOn w:val="Normal"/>
-    <w:next w:val="Normal"/>
+    <w:name w:val="heading 2"/>
+    <w:basedOn w:val="a"/>
+    <w:next w:val="a"/>
     <w:qFormat/>
     <w:pPr>
-      <w:keepNext w:val="true"/>
+      <w:keepNext/>
       <w:jc w:val="center"/>
       <w:outlineLvl w:val="1"/>
     </w:pPr>
@@ -4292,42 +4450,59 @@
       <w:szCs w:val="24"/>
     </w:rPr>
   </w:style>
-  <w:style w:type="character" w:styleId="DefaultParagraphFont" w:default="1">
+  <w:style w:type="character" w:default="1" w:styleId="a0">
     <w:name w:val="Default Paragraph Font"/>
     <w:uiPriority w:val="1"/>
     <w:semiHidden/>
     <w:unhideWhenUsed/>
-    <w:qFormat/>
-    <w:rPr/>
   </w:style>
-  <w:style w:type="character" w:styleId="Style12" w:customStyle="1">
+  <w:style w:type="table" w:default="1" w:styleId="a1">
+    <w:name w:val="Normal Table"/>
+    <w:uiPriority w:val="99"/>
+    <w:semiHidden/>
+    <w:unhideWhenUsed/>
+    <w:tblPr>
+      <w:tblInd w:w="0" w:type="dxa"/>
+      <w:tblCellMar>
+        <w:top w:w="0" w:type="dxa"/>
+        <w:left w:w="108" w:type="dxa"/>
+        <w:bottom w:w="0" w:type="dxa"/>
+        <w:right w:w="108" w:type="dxa"/>
+      </w:tblCellMar>
+    </w:tblPr>
+  </w:style>
+  <w:style w:type="numbering" w:default="1" w:styleId="a2">
+    <w:name w:val="No List"/>
+    <w:uiPriority w:val="99"/>
+    <w:semiHidden/>
+    <w:unhideWhenUsed/>
+  </w:style>
+  <w:style w:type="character" w:customStyle="1" w:styleId="a3">
     <w:name w:val="Верхний колонтитул Знак"/>
-    <w:basedOn w:val="DefaultParagraphFont"/>
+    <w:basedOn w:val="a0"/>
+    <w:link w:val="a4"/>
     <w:uiPriority w:val="99"/>
     <w:qFormat/>
-    <w:rsid w:val="00c42bcd"/>
-    <w:rPr/>
+    <w:rsid w:val="00C42BCD"/>
   </w:style>
-  <w:style w:type="character" w:styleId="Style13" w:customStyle="1">
+  <w:style w:type="character" w:customStyle="1" w:styleId="a5">
     <w:name w:val="Нижний колонтитул Знак"/>
-    <w:basedOn w:val="DefaultParagraphFont"/>
+    <w:basedOn w:val="a0"/>
+    <w:link w:val="a6"/>
     <w:qFormat/>
-    <w:rsid w:val="007f31a0"/>
-    <w:rPr/>
+    <w:rsid w:val="007F31A0"/>
   </w:style>
-  <w:style w:type="character" w:styleId="Primarytext" w:customStyle="1">
+  <w:style w:type="character" w:customStyle="1" w:styleId="primary--text">
     <w:name w:val="primary--text"/>
     <w:qFormat/>
-    <w:rsid w:val="00020d47"/>
-    <w:rPr/>
+    <w:rsid w:val="00020D47"/>
   </w:style>
-  <w:style w:type="character" w:styleId="Greytext" w:customStyle="1">
+  <w:style w:type="character" w:customStyle="1" w:styleId="grey--text">
     <w:name w:val="grey--text"/>
     <w:qFormat/>
-    <w:rsid w:val="00020d47"/>
-    <w:rPr/>
+    <w:rsid w:val="00020D47"/>
   </w:style>
-  <w:style w:type="character" w:styleId="Style14">
+  <w:style w:type="character" w:customStyle="1" w:styleId="-">
     <w:name w:val="Интернет-ссылка"/>
     <w:uiPriority w:val="99"/>
     <w:unhideWhenUsed/>
@@ -4337,45 +4512,42 @@
       <w:u w:val="single"/>
     </w:rPr>
   </w:style>
-  <w:style w:type="character" w:styleId="Style15">
+  <w:style w:type="character" w:customStyle="1" w:styleId="a7">
     <w:name w:val="Символ нумерации"/>
     <w:qFormat/>
-    <w:rPr/>
   </w:style>
-  <w:style w:type="paragraph" w:styleId="Style16">
-    <w:name w:val="Заголовок"/>
-    <w:basedOn w:val="Normal"/>
-    <w:next w:val="Style17"/>
+  <w:style w:type="paragraph" w:styleId="a8">
+    <w:name w:val="Title"/>
+    <w:basedOn w:val="a"/>
+    <w:next w:val="a9"/>
     <w:qFormat/>
     <w:pPr>
-      <w:keepNext w:val="true"/>
+      <w:keepNext/>
       <w:spacing w:before="240" w:after="120"/>
     </w:pPr>
     <w:rPr>
-      <w:rFonts w:ascii="Liberation Sans" w:hAnsi="Liberation Sans" w:eastAsia="Noto Sans CJK SC" w:cs="Lohit Devanagari"/>
+      <w:rFonts w:ascii="Liberation Sans" w:eastAsia="Noto Sans CJK SC" w:hAnsi="Liberation Sans" w:cs="Lohit Devanagari"/>
       <w:sz w:val="28"/>
       <w:szCs w:val="28"/>
     </w:rPr>
   </w:style>
-  <w:style w:type="paragraph" w:styleId="Style17">
+  <w:style w:type="paragraph" w:styleId="a9">
     <w:name w:val="Body Text"/>
-    <w:basedOn w:val="Normal"/>
+    <w:basedOn w:val="a"/>
     <w:pPr>
-      <w:spacing w:lineRule="auto" w:line="276" w:before="0" w:after="140"/>
+      <w:spacing w:after="140" w:line="276" w:lineRule="auto"/>
     </w:pPr>
-    <w:rPr/>
   </w:style>
-  <w:style w:type="paragraph" w:styleId="Style18">
+  <w:style w:type="paragraph" w:styleId="aa">
     <w:name w:val="List"/>
-    <w:basedOn w:val="Style17"/>
-    <w:pPr/>
+    <w:basedOn w:val="a9"/>
     <w:rPr>
       <w:rFonts w:cs="Lohit Devanagari"/>
     </w:rPr>
   </w:style>
-  <w:style w:type="paragraph" w:styleId="Style19">
-    <w:name w:val="Caption"/>
-    <w:basedOn w:val="Normal"/>
+  <w:style w:type="paragraph" w:styleId="ab">
+    <w:name w:val="caption"/>
+    <w:basedOn w:val="a"/>
     <w:qFormat/>
     <w:pPr>
       <w:suppressLineNumbers/>
@@ -4389,95 +4561,81 @@
       <w:szCs w:val="24"/>
     </w:rPr>
   </w:style>
-  <w:style w:type="paragraph" w:styleId="Style20">
-    <w:name w:val="Указатель"/>
-    <w:basedOn w:val="Normal"/>
+  <w:style w:type="paragraph" w:styleId="ac">
+    <w:name w:val="index heading"/>
+    <w:basedOn w:val="a8"/>
+  </w:style>
+  <w:style w:type="paragraph" w:customStyle="1" w:styleId="ad">
+    <w:name w:val="Колонтитул"/>
+    <w:basedOn w:val="a"/>
     <w:qFormat/>
-    <w:pPr>
-      <w:suppressLineNumbers/>
-    </w:pPr>
-    <w:rPr>
-      <w:rFonts w:cs="Lohit Devanagari"/>
-    </w:rPr>
   </w:style>
-  <w:style w:type="paragraph" w:styleId="Style21">
-    <w:name w:val="Колонтитул"/>
-    <w:basedOn w:val="Normal"/>
-    <w:qFormat/>
-    <w:pPr/>
-    <w:rPr/>
-  </w:style>
-  <w:style w:type="paragraph" w:styleId="Style22">
-    <w:name w:val="Header"/>
-    <w:basedOn w:val="Normal"/>
-    <w:link w:val="Style12"/>
+  <w:style w:type="paragraph" w:styleId="a4">
+    <w:name w:val="header"/>
+    <w:basedOn w:val="a"/>
+    <w:link w:val="a3"/>
     <w:uiPriority w:val="99"/>
     <w:pPr>
       <w:tabs>
-        <w:tab w:val="clear" w:pos="720"/>
-        <w:tab w:val="center" w:pos="4153" w:leader="none"/>
-        <w:tab w:val="right" w:pos="8306" w:leader="none"/>
+        <w:tab w:val="center" w:pos="4153"/>
+        <w:tab w:val="right" w:pos="8306"/>
       </w:tabs>
     </w:pPr>
-    <w:rPr/>
   </w:style>
-  <w:style w:type="paragraph" w:styleId="Style23">
-    <w:name w:val="Footer"/>
-    <w:basedOn w:val="Normal"/>
-    <w:link w:val="Style13"/>
+  <w:style w:type="paragraph" w:styleId="a6">
+    <w:name w:val="footer"/>
+    <w:basedOn w:val="a"/>
+    <w:link w:val="a5"/>
     <w:pPr>
       <w:tabs>
-        <w:tab w:val="clear" w:pos="720"/>
-        <w:tab w:val="center" w:pos="4153" w:leader="none"/>
-        <w:tab w:val="right" w:pos="8306" w:leader="none"/>
+        <w:tab w:val="center" w:pos="4153"/>
+        <w:tab w:val="right" w:pos="8306"/>
       </w:tabs>
     </w:pPr>
-    <w:rPr/>
   </w:style>
-  <w:style w:type="paragraph" w:styleId="BalloonText">
+  <w:style w:type="paragraph" w:styleId="ae">
     <w:name w:val="Balloon Text"/>
-    <w:basedOn w:val="Normal"/>
+    <w:basedOn w:val="a"/>
     <w:semiHidden/>
     <w:qFormat/>
-    <w:rsid w:val="004d25e8"/>
-    <w:pPr/>
+    <w:rsid w:val="004D25E8"/>
     <w:rPr>
       <w:rFonts w:ascii="Tahoma" w:hAnsi="Tahoma" w:cs="Tahoma"/>
       <w:sz w:val="16"/>
       <w:szCs w:val="16"/>
     </w:rPr>
   </w:style>
-  <w:style w:type="paragraph" w:styleId="Style24" w:customStyle="1">
+  <w:style w:type="paragraph" w:customStyle="1" w:styleId="af">
     <w:name w:val="Знак Знак Знак Знак Знак Знак Знак"/>
-    <w:basedOn w:val="Normal"/>
+    <w:basedOn w:val="a"/>
     <w:qFormat/>
-    <w:rsid w:val="004f7b26"/>
+    <w:rsid w:val="004F7B26"/>
     <w:pPr>
-      <w:spacing w:lineRule="exact" w:line="240" w:before="0" w:after="160"/>
+      <w:spacing w:after="160" w:line="240" w:lineRule="exact"/>
     </w:pPr>
     <w:rPr>
       <w:rFonts w:ascii="Verdana" w:hAnsi="Verdana"/>
       <w:lang w:val="en-US" w:eastAsia="en-US"/>
     </w:rPr>
   </w:style>
-  <w:style w:type="paragraph" w:styleId="CharCharCharChar" w:customStyle="1">
+  <w:style w:type="paragraph" w:customStyle="1" w:styleId="CharCharCharChar">
     <w:name w:val="Char Char Char Char"/>
-    <w:basedOn w:val="Normal"/>
-    <w:next w:val="Normal"/>
+    <w:basedOn w:val="a"/>
+    <w:next w:val="a"/>
     <w:semiHidden/>
     <w:qFormat/>
-    <w:rsid w:val="00b97cad"/>
+    <w:rsid w:val="00B97CAD"/>
     <w:pPr>
-      <w:spacing w:lineRule="exact" w:line="240" w:before="0" w:after="160"/>
+      <w:spacing w:after="160" w:line="240" w:lineRule="exact"/>
     </w:pPr>
     <w:rPr>
       <w:rFonts w:ascii="Arial" w:hAnsi="Arial" w:cs="Arial"/>
       <w:lang w:val="en-US" w:eastAsia="en-US"/>
     </w:rPr>
   </w:style>
-  <w:style w:type="paragraph" w:styleId="Docdata" w:customStyle="1">
+  <w:style w:type="paragraph" w:customStyle="1" w:styleId="docdata">
     <w:name w:val="docdata"/>
-    <w:basedOn w:val="Normal"/>
+    <w:basedOn w:val="a"/>
     <w:qFormat/>
     <w:rsid w:val="00244566"/>
     <w:pPr>
@@ -4488,62 +4646,53 @@
       <w:szCs w:val="24"/>
     </w:rPr>
   </w:style>
-  <w:style w:type="paragraph" w:styleId="Style25">
-    <w:name w:val="Index Heading"/>
-    <w:basedOn w:val="Style16"/>
-    <w:pPr/>
-    <w:rPr/>
-  </w:style>
-  <w:style w:type="paragraph" w:styleId="Style26">
+  <w:style w:type="paragraph" w:styleId="af0">
     <w:name w:val="TOC Heading"/>
     <w:basedOn w:val="1"/>
-    <w:next w:val="Normal"/>
+    <w:next w:val="a"/>
     <w:uiPriority w:val="39"/>
     <w:unhideWhenUsed/>
     <w:qFormat/>
     <w:rsid w:val="00703210"/>
     <w:pPr>
       <w:keepLines/>
-      <w:spacing w:lineRule="auto" w:line="259" w:before="240" w:after="0"/>
+      <w:spacing w:before="240" w:line="259" w:lineRule="auto"/>
       <w:outlineLvl w:val="9"/>
     </w:pPr>
     <w:rPr>
       <w:rFonts w:ascii="Calibri Light" w:hAnsi="Calibri Light"/>
-      <w:b w:val="false"/>
-      <w:bCs w:val="false"/>
+      <w:b w:val="0"/>
+      <w:bCs w:val="0"/>
       <w:color w:val="2E74B5"/>
       <w:sz w:val="32"/>
       <w:szCs w:val="32"/>
     </w:rPr>
   </w:style>
-  <w:style w:type="paragraph" w:styleId="21">
-    <w:name w:val="TOC 2"/>
-    <w:basedOn w:val="Normal"/>
-    <w:next w:val="Normal"/>
+  <w:style w:type="paragraph" w:styleId="20">
+    <w:name w:val="toc 2"/>
+    <w:basedOn w:val="a"/>
+    <w:next w:val="a"/>
     <w:autoRedefine/>
     <w:uiPriority w:val="39"/>
     <w:rsid w:val="00703210"/>
     <w:pPr>
-      <w:ind w:left="200" w:hanging="0"/>
+      <w:ind w:left="200"/>
     </w:pPr>
-    <w:rPr/>
   </w:style>
-  <w:style w:type="paragraph" w:styleId="Style27">
+  <w:style w:type="paragraph" w:customStyle="1" w:styleId="af1">
     <w:name w:val="Содержимое таблицы"/>
-    <w:basedOn w:val="Normal"/>
+    <w:basedOn w:val="a"/>
     <w:qFormat/>
     <w:pPr>
-      <w:widowControl w:val="false"/>
+      <w:widowControl w:val="0"/>
       <w:suppressLineNumbers/>
     </w:pPr>
-    <w:rPr/>
   </w:style>
-  <w:style w:type="paragraph" w:styleId="Style28">
+  <w:style w:type="paragraph" w:customStyle="1" w:styleId="af2">
     <w:name w:val="Заголовок таблицы"/>
-    <w:basedOn w:val="Style27"/>
+    <w:basedOn w:val="af1"/>
     <w:qFormat/>
     <w:pPr>
-      <w:suppressLineNumbers/>
       <w:jc w:val="center"/>
     </w:pPr>
     <w:rPr>
@@ -4551,39 +4700,13 @@
       <w:bCs/>
     </w:rPr>
   </w:style>
-  <w:style w:type="paragraph" w:styleId="Style29">
+  <w:style w:type="paragraph" w:customStyle="1" w:styleId="af3">
     <w:name w:val="Текст в заданном формате"/>
-    <w:basedOn w:val="Normal"/>
+    <w:basedOn w:val="a"/>
     <w:qFormat/>
-    <w:pPr>
-      <w:spacing w:before="0" w:after="0"/>
-    </w:pPr>
     <w:rPr>
-      <w:rFonts w:ascii="Liberation Mono" w:hAnsi="Liberation Mono" w:eastAsia="Liberation Mono" w:cs="Liberation Mono"/>
-      <w:sz w:val="20"/>
-      <w:szCs w:val="20"/>
+      <w:rFonts w:ascii="Liberation Mono" w:eastAsia="Liberation Mono" w:hAnsi="Liberation Mono" w:cs="Liberation Mono"/>
     </w:rPr>
-  </w:style>
-  <w:style w:type="numbering" w:styleId="NoList" w:default="1">
-    <w:name w:val="No List"/>
-    <w:uiPriority w:val="99"/>
-    <w:semiHidden/>
-    <w:unhideWhenUsed/>
-    <w:qFormat/>
-  </w:style>
-  <w:style w:type="table" w:default="1" w:styleId="a1">
-    <w:name w:val="Normal Table"/>
-    <w:uiPriority w:val="99"/>
-    <w:semiHidden/>
-    <w:unhideWhenUsed/>
-    <w:tblPr>
-      <w:tblCellMar>
-        <w:top w:w="0" w:type="dxa"/>
-        <w:left w:w="108" w:type="dxa"/>
-        <w:bottom w:w="0" w:type="dxa"/>
-        <w:right w:w="108" w:type="dxa"/>
-      </w:tblCellMar>
-    </w:tblPr>
   </w:style>
 </w:styles>
 </file>
@@ -4854,7 +4977,7 @@
 </file>
 
 <file path=customXml/itemProps1.xml><?xml version="1.0" encoding="utf-8"?>
-<ds:datastoreItem xmlns:ds="http://schemas.openxmlformats.org/officeDocument/2006/customXml" ds:itemID="{76E01687-44CF-485B-A078-5A10B0F5D790}">
+<ds:datastoreItem xmlns:ds="http://schemas.openxmlformats.org/officeDocument/2006/customXml" ds:itemID="{6D36458F-8A7B-4332-A4DA-6A0591E2496A}">
   <ds:schemaRefs>
     <ds:schemaRef ds:uri="http://schemas.openxmlformats.org/officeDocument/2006/bibliography"/>
   </ds:schemaRefs>
